--- a/doc/Exemple_PLO_Construction.docx
+++ b/doc/Exemple_PLO_Construction.docx
@@ -1,11 +1,1735 @@
 
 <file path=word/document.xml><?xml version="1.0" encoding="utf-8"?>
-<w:document xmlns:wpc="http://schemas.microsoft.com/office/word/2010/wordprocessingCanvas" xmlns:cx="http://schemas.microsoft.com/office/drawing/2014/chartex" xmlns:cx1="http://schemas.microsoft.com/office/drawing/2015/9/8/chartex" xmlns:mc="http://schemas.openxmlformats.org/markup-compatibility/2006" xmlns:o="urn:schemas-microsoft-com:office:office" xmlns:r="http://schemas.openxmlformats.org/officeDocument/2006/relationships" xmlns:m="http://schemas.openxmlformats.org/officeDocument/2006/math" xmlns:v="urn:schemas-microsoft-com:vml" xmlns:wp14="http://schemas.microsoft.com/office/word/2010/wordprocessingDrawing" xmlns:wp="http://schemas.openxmlformats.org/drawingml/2006/wordprocessingDrawing" xmlns:w10="urn:schemas-microsoft-com:office:word" xmlns:w="http://schemas.openxmlformats.org/wordprocessingml/2006/main" xmlns:w14="http://schemas.microsoft.com/office/word/2010/wordml" xmlns:w15="http://schemas.microsoft.com/office/word/2012/wordml" xmlns:w16se="http://schemas.microsoft.com/office/word/2015/wordml/symex" xmlns:wpg="http://schemas.microsoft.com/office/word/2010/wordprocessingGroup" xmlns:wpi="http://schemas.microsoft.com/office/word/2010/wordprocessingInk" xmlns:wne="http://schemas.microsoft.com/office/word/2006/wordml" xmlns:wps="http://schemas.microsoft.com/office/word/2010/wordprocessingShape" mc:Ignorable="w14 w15 w16se wp14">
+<w:document xmlns:wpc="http://schemas.microsoft.com/office/word/2010/wordprocessingCanvas" xmlns:cx="http://schemas.microsoft.com/office/drawing/2014/chartex" xmlns:cx1="http://schemas.microsoft.com/office/drawing/2015/9/8/chartex" xmlns:cx2="http://schemas.microsoft.com/office/drawing/2015/10/21/chartex" xmlns:cx3="http://schemas.microsoft.com/office/drawing/2016/5/9/chartex" xmlns:cx4="http://schemas.microsoft.com/office/drawing/2016/5/10/chartex" xmlns:cx5="http://schemas.microsoft.com/office/drawing/2016/5/11/chartex" xmlns:cx6="http://schemas.microsoft.com/office/drawing/2016/5/12/chartex" xmlns:cx7="http://schemas.microsoft.com/office/drawing/2016/5/13/chartex" xmlns:cx8="http://schemas.microsoft.com/office/drawing/2016/5/14/chartex" xmlns:mc="http://schemas.openxmlformats.org/markup-compatibility/2006" xmlns:aink="http://schemas.microsoft.com/office/drawing/2016/ink" xmlns:am3d="http://schemas.microsoft.com/office/drawing/2017/model3d" xmlns:o="urn:schemas-microsoft-com:office:office" xmlns:r="http://schemas.openxmlformats.org/officeDocument/2006/relationships" xmlns:m="http://schemas.openxmlformats.org/officeDocument/2006/math" xmlns:v="urn:schemas-microsoft-com:vml" xmlns:wp14="http://schemas.microsoft.com/office/word/2010/wordprocessingDrawing" xmlns:wp="http://schemas.openxmlformats.org/drawingml/2006/wordprocessingDrawing" xmlns:w10="urn:schemas-microsoft-com:office:word" xmlns:w="http://schemas.openxmlformats.org/wordprocessingml/2006/main" xmlns:w14="http://schemas.microsoft.com/office/word/2010/wordml" xmlns:w15="http://schemas.microsoft.com/office/word/2012/wordml" xmlns:w16cid="http://schemas.microsoft.com/office/word/2016/wordml/cid" xmlns:w16se="http://schemas.microsoft.com/office/word/2015/wordml/symex" xmlns:wpg="http://schemas.microsoft.com/office/word/2010/wordprocessingGroup" xmlns:wpi="http://schemas.microsoft.com/office/word/2010/wordprocessingInk" xmlns:wne="http://schemas.microsoft.com/office/word/2006/wordml" xmlns:wps="http://schemas.microsoft.com/office/word/2010/wordprocessingShape" mc:Ignorable="w14 w15 w16se w16cid wp14">
   <w:body>
     <w:p>
       <w:bookmarkStart w:id="0" w:name="_GoBack"/>
       <w:bookmarkEnd w:id="0"/>
       <w:r>
+        <w:rPr>
+          <w:noProof/>
+        </w:rPr>
+        <mc:AlternateContent>
+          <mc:Choice Requires="wps">
+            <w:drawing>
+              <wp:anchor distT="0" distB="0" distL="114300" distR="114300" simplePos="0" relativeHeight="251675648" behindDoc="0" locked="0" layoutInCell="1" allowOverlap="1">
+                <wp:simplePos x="0" y="0"/>
+                <wp:positionH relativeFrom="column">
+                  <wp:posOffset>2957830</wp:posOffset>
+                </wp:positionH>
+                <wp:positionV relativeFrom="paragraph">
+                  <wp:posOffset>3234055</wp:posOffset>
+                </wp:positionV>
+                <wp:extent cx="57150" cy="66675"/>
+                <wp:effectExtent l="0" t="0" r="19050" b="28575"/>
+                <wp:wrapNone/>
+                <wp:docPr id="20" name="Organigramme : Connecteur 20"/>
+                <wp:cNvGraphicFramePr/>
+                <a:graphic xmlns:a="http://schemas.openxmlformats.org/drawingml/2006/main">
+                  <a:graphicData uri="http://schemas.microsoft.com/office/word/2010/wordprocessingShape">
+                    <wps:wsp>
+                      <wps:cNvSpPr/>
+                      <wps:spPr>
+                        <a:xfrm>
+                          <a:off x="0" y="0"/>
+                          <a:ext cx="57150" cy="66675"/>
+                        </a:xfrm>
+                        <a:prstGeom prst="flowChartConnector">
+                          <a:avLst/>
+                        </a:prstGeom>
+                      </wps:spPr>
+                      <wps:style>
+                        <a:lnRef idx="2">
+                          <a:schemeClr val="accent1">
+                            <a:shade val="50000"/>
+                          </a:schemeClr>
+                        </a:lnRef>
+                        <a:fillRef idx="1">
+                          <a:schemeClr val="accent1"/>
+                        </a:fillRef>
+                        <a:effectRef idx="0">
+                          <a:schemeClr val="accent1"/>
+                        </a:effectRef>
+                        <a:fontRef idx="minor">
+                          <a:schemeClr val="lt1"/>
+                        </a:fontRef>
+                      </wps:style>
+                      <wps:bodyPr rot="0" spcFirstLastPara="0" vertOverflow="overflow" horzOverflow="overflow" vert="horz" wrap="square" lIns="91440" tIns="45720" rIns="91440" bIns="45720" numCol="1" spcCol="0" rtlCol="0" fromWordArt="0" anchor="ctr" anchorCtr="0" forceAA="0" compatLnSpc="1">
+                        <a:prstTxWarp prst="textNoShape">
+                          <a:avLst/>
+                        </a:prstTxWarp>
+                        <a:noAutofit/>
+                      </wps:bodyPr>
+                    </wps:wsp>
+                  </a:graphicData>
+                </a:graphic>
+              </wp:anchor>
+            </w:drawing>
+          </mc:Choice>
+          <mc:Fallback>
+            <w:pict>
+              <v:shapetype w14:anchorId="2B207452" id="_x0000_t120" coordsize="21600,21600" o:spt="120" path="m10800,qx,10800,10800,21600,21600,10800,10800,xe">
+                <v:path gradientshapeok="t" o:connecttype="custom" o:connectlocs="10800,0;3163,3163;0,10800;3163,18437;10800,21600;18437,18437;21600,10800;18437,3163" textboxrect="3163,3163,18437,18437"/>
+              </v:shapetype>
+              <v:shape id="Organigramme : Connecteur 20" o:spid="_x0000_s1026" type="#_x0000_t120" style="position:absolute;margin-left:232.9pt;margin-top:254.65pt;width:4.5pt;height:5.25pt;z-index:251675648;visibility:visible;mso-wrap-style:square;mso-wrap-distance-left:9pt;mso-wrap-distance-top:0;mso-wrap-distance-right:9pt;mso-wrap-distance-bottom:0;mso-position-horizontal:absolute;mso-position-horizontal-relative:text;mso-position-vertical:absolute;mso-position-vertical-relative:text;v-text-anchor:middle" o:gfxdata="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" fillcolor="#4f81bd [3204]" strokecolor="#243f60 [1604]" strokeweight="2pt"/>
+            </w:pict>
+          </mc:Fallback>
+        </mc:AlternateContent>
+      </w:r>
+      <w:r>
+        <w:rPr>
+          <w:noProof/>
+        </w:rPr>
+        <mc:AlternateContent>
+          <mc:Choice Requires="wps">
+            <w:drawing>
+              <wp:anchor distT="0" distB="0" distL="114300" distR="114300" simplePos="0" relativeHeight="251674624" behindDoc="0" locked="0" layoutInCell="1" allowOverlap="1">
+                <wp:simplePos x="0" y="0"/>
+                <wp:positionH relativeFrom="column">
+                  <wp:posOffset>2967355</wp:posOffset>
+                </wp:positionH>
+                <wp:positionV relativeFrom="paragraph">
+                  <wp:posOffset>1262380</wp:posOffset>
+                </wp:positionV>
+                <wp:extent cx="1123950" cy="2000250"/>
+                <wp:effectExtent l="57150" t="38100" r="38100" b="76200"/>
+                <wp:wrapNone/>
+                <wp:docPr id="19" name="Connecteur droit avec flèche 19"/>
+                <wp:cNvGraphicFramePr/>
+                <a:graphic xmlns:a="http://schemas.openxmlformats.org/drawingml/2006/main">
+                  <a:graphicData uri="http://schemas.microsoft.com/office/word/2010/wordprocessingShape">
+                    <wps:wsp>
+                      <wps:cNvCnPr/>
+                      <wps:spPr>
+                        <a:xfrm flipH="1">
+                          <a:off x="0" y="0"/>
+                          <a:ext cx="1123950" cy="2000250"/>
+                        </a:xfrm>
+                        <a:prstGeom prst="straightConnector1">
+                          <a:avLst/>
+                        </a:prstGeom>
+                        <a:ln>
+                          <a:tailEnd type="triangle"/>
+                        </a:ln>
+                      </wps:spPr>
+                      <wps:style>
+                        <a:lnRef idx="3">
+                          <a:schemeClr val="accent2"/>
+                        </a:lnRef>
+                        <a:fillRef idx="0">
+                          <a:schemeClr val="accent2"/>
+                        </a:fillRef>
+                        <a:effectRef idx="2">
+                          <a:schemeClr val="accent2"/>
+                        </a:effectRef>
+                        <a:fontRef idx="minor">
+                          <a:schemeClr val="tx1"/>
+                        </a:fontRef>
+                      </wps:style>
+                      <wps:bodyPr/>
+                    </wps:wsp>
+                  </a:graphicData>
+                </a:graphic>
+              </wp:anchor>
+            </w:drawing>
+          </mc:Choice>
+          <mc:Fallback>
+            <w:pict>
+              <v:shapetype w14:anchorId="2F536D5D" id="_x0000_t32" coordsize="21600,21600" o:spt="32" o:oned="t" path="m,l21600,21600e" filled="f">
+                <v:path arrowok="t" fillok="f" o:connecttype="none"/>
+                <o:lock v:ext="edit" shapetype="t"/>
+              </v:shapetype>
+              <v:shape id="Connecteur droit avec flèche 19" o:spid="_x0000_s1026" type="#_x0000_t32" style="position:absolute;margin-left:233.65pt;margin-top:99.4pt;width:88.5pt;height:157.5pt;flip:x;z-index:251674624;visibility:visible;mso-wrap-style:square;mso-wrap-distance-left:9pt;mso-wrap-distance-top:0;mso-wrap-distance-right:9pt;mso-wrap-distance-bottom:0;mso-position-horizontal:absolute;mso-position-horizontal-relative:text;mso-position-vertical:absolute;mso-position-vertical-relative:text" o:gfxdata="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" strokecolor="#c0504d [3205]" strokeweight="3pt">
+                <v:stroke endarrow="block"/>
+                <v:shadow on="t" color="black" opacity="22937f" origin=",.5" offset="0,.63889mm"/>
+              </v:shape>
+            </w:pict>
+          </mc:Fallback>
+        </mc:AlternateContent>
+      </w:r>
+      <w:r>
+        <w:rPr>
+          <w:noProof/>
+        </w:rPr>
+        <mc:AlternateContent>
+          <mc:Choice Requires="wps">
+            <w:drawing>
+              <wp:anchor distT="0" distB="0" distL="114300" distR="114300" simplePos="0" relativeHeight="251673600" behindDoc="0" locked="0" layoutInCell="1" allowOverlap="1">
+                <wp:simplePos x="0" y="0"/>
+                <wp:positionH relativeFrom="column">
+                  <wp:posOffset>3195955</wp:posOffset>
+                </wp:positionH>
+                <wp:positionV relativeFrom="paragraph">
+                  <wp:posOffset>319405</wp:posOffset>
+                </wp:positionV>
+                <wp:extent cx="914400" cy="914400"/>
+                <wp:effectExtent l="76200" t="57150" r="85090" b="95250"/>
+                <wp:wrapNone/>
+                <wp:docPr id="18" name="Zone de texte 18"/>
+                <wp:cNvGraphicFramePr/>
+                <a:graphic xmlns:a="http://schemas.openxmlformats.org/drawingml/2006/main">
+                  <a:graphicData uri="http://schemas.microsoft.com/office/word/2010/wordprocessingShape">
+                    <wps:wsp>
+                      <wps:cNvSpPr txBox="1"/>
+                      <wps:spPr>
+                        <a:xfrm>
+                          <a:off x="0" y="0"/>
+                          <a:ext cx="914400" cy="914400"/>
+                        </a:xfrm>
+                        <a:prstGeom prst="rect">
+                          <a:avLst/>
+                        </a:prstGeom>
+                        <a:ln/>
+                      </wps:spPr>
+                      <wps:style>
+                        <a:lnRef idx="3">
+                          <a:schemeClr val="lt1"/>
+                        </a:lnRef>
+                        <a:fillRef idx="1">
+                          <a:schemeClr val="accent1"/>
+                        </a:fillRef>
+                        <a:effectRef idx="1">
+                          <a:schemeClr val="accent1"/>
+                        </a:effectRef>
+                        <a:fontRef idx="minor">
+                          <a:schemeClr val="lt1"/>
+                        </a:fontRef>
+                      </wps:style>
+                      <wps:txbx>
+                        <w:txbxContent>
+                          <w:p>
+                            <w:r>
+                              <w:rPr>
+                                <w:u w:val="single"/>
+                              </w:rPr>
+                              <w:t>Localisation en PLO de Construction</w:t>
+                            </w:r>
+                            <w:r>
+                              <w:t xml:space="preserve"> :</w:t>
+                            </w:r>
+                          </w:p>
+                          <w:p>
+                            <w:r>
+                              <w:t>Route : A2 (E19)</w:t>
+                            </w:r>
+                          </w:p>
+                          <w:p>
+                            <w:r>
+                              <w:t>Cumul : 77 740 m</w:t>
+                            </w:r>
+                          </w:p>
+                          <w:p>
+                            <w:proofErr w:type="spellStart"/>
+                            <w:r>
+                              <w:t>Plo</w:t>
+                            </w:r>
+                            <w:proofErr w:type="spellEnd"/>
+                            <w:r>
+                              <w:t xml:space="preserve"> : FRD</w:t>
+                            </w:r>
+                          </w:p>
+                          <w:p>
+                            <w:r>
+                              <w:t>Abs : - 365 m</w:t>
+                            </w:r>
+                          </w:p>
+                        </w:txbxContent>
+                      </wps:txbx>
+                      <wps:bodyPr rot="0" spcFirstLastPara="0" vertOverflow="overflow" horzOverflow="overflow" vert="horz" wrap="none" lIns="91440" tIns="45720" rIns="91440" bIns="45720" numCol="1" spcCol="0" rtlCol="0" fromWordArt="0" anchor="t" anchorCtr="0" forceAA="0" compatLnSpc="1">
+                        <a:prstTxWarp prst="textNoShape">
+                          <a:avLst/>
+                        </a:prstTxWarp>
+                        <a:noAutofit/>
+                      </wps:bodyPr>
+                    </wps:wsp>
+                  </a:graphicData>
+                </a:graphic>
+              </wp:anchor>
+            </w:drawing>
+          </mc:Choice>
+          <mc:Fallback>
+            <w:pict>
+              <v:shapetype id="_x0000_t202" coordsize="21600,21600" o:spt="202" path="m,l,21600r21600,l21600,xe">
+                <v:stroke joinstyle="miter"/>
+                <v:path gradientshapeok="t" o:connecttype="rect"/>
+              </v:shapetype>
+              <v:shape id="Zone de texte 18" o:spid="_x0000_s1026" type="#_x0000_t202" style="position:absolute;left:0;text-align:left;margin-left:251.65pt;margin-top:25.15pt;width:1in;height:1in;z-index:251673600;visibility:visible;mso-wrap-style:none;mso-wrap-distance-left:9pt;mso-wrap-distance-top:0;mso-wrap-distance-right:9pt;mso-wrap-distance-bottom:0;mso-position-horizontal:absolute;mso-position-horizontal-relative:text;mso-position-vertical:absolute;mso-position-vertical-relative:text;v-text-anchor:top" o:gfxdata="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" fillcolor="#4f81bd [3204]" strokecolor="white [3201]" strokeweight="3pt">
+                <v:shadow on="t" color="black" opacity="24903f" origin=",.5" offset="0,.55556mm"/>
+                <v:textbox>
+                  <w:txbxContent>
+                    <w:p>
+                      <w:r>
+                        <w:rPr>
+                          <w:u w:val="single"/>
+                        </w:rPr>
+                        <w:t>Localisation en PLO de Construction</w:t>
+                      </w:r>
+                      <w:r>
+                        <w:t xml:space="preserve"> :</w:t>
+                      </w:r>
+                    </w:p>
+                    <w:p>
+                      <w:r>
+                        <w:t>Route : A2 (E19)</w:t>
+                      </w:r>
+                    </w:p>
+                    <w:p>
+                      <w:r>
+                        <w:t>Cumul : 77 740 m</w:t>
+                      </w:r>
+                    </w:p>
+                    <w:p>
+                      <w:proofErr w:type="spellStart"/>
+                      <w:r>
+                        <w:t>Plo</w:t>
+                      </w:r>
+                      <w:proofErr w:type="spellEnd"/>
+                      <w:r>
+                        <w:t xml:space="preserve"> : FRD</w:t>
+                      </w:r>
+                    </w:p>
+                    <w:p>
+                      <w:r>
+                        <w:t>Abs : - 365 m</w:t>
+                      </w:r>
+                    </w:p>
+                  </w:txbxContent>
+                </v:textbox>
+              </v:shape>
+            </w:pict>
+          </mc:Fallback>
+        </mc:AlternateContent>
+      </w:r>
+      <w:r>
+        <w:rPr>
+          <w:noProof/>
+        </w:rPr>
+        <mc:AlternateContent>
+          <mc:Choice Requires="wps">
+            <w:drawing>
+              <wp:anchor distT="0" distB="0" distL="114300" distR="114300" simplePos="0" relativeHeight="251672576" behindDoc="0" locked="0" layoutInCell="1" allowOverlap="1">
+                <wp:simplePos x="0" y="0"/>
+                <wp:positionH relativeFrom="column">
+                  <wp:posOffset>3005455</wp:posOffset>
+                </wp:positionH>
+                <wp:positionV relativeFrom="paragraph">
+                  <wp:posOffset>3281680</wp:posOffset>
+                </wp:positionV>
+                <wp:extent cx="2809875" cy="409575"/>
+                <wp:effectExtent l="0" t="76200" r="47625" b="85725"/>
+                <wp:wrapNone/>
+                <wp:docPr id="17" name="Connecteur droit avec flèche 17"/>
+                <wp:cNvGraphicFramePr/>
+                <a:graphic xmlns:a="http://schemas.openxmlformats.org/drawingml/2006/main">
+                  <a:graphicData uri="http://schemas.microsoft.com/office/word/2010/wordprocessingShape">
+                    <wps:wsp>
+                      <wps:cNvCnPr/>
+                      <wps:spPr>
+                        <a:xfrm flipH="1" flipV="1">
+                          <a:off x="0" y="0"/>
+                          <a:ext cx="2809875" cy="409575"/>
+                        </a:xfrm>
+                        <a:prstGeom prst="straightConnector1">
+                          <a:avLst/>
+                        </a:prstGeom>
+                        <a:ln>
+                          <a:tailEnd type="triangle"/>
+                        </a:ln>
+                      </wps:spPr>
+                      <wps:style>
+                        <a:lnRef idx="3">
+                          <a:schemeClr val="accent2"/>
+                        </a:lnRef>
+                        <a:fillRef idx="0">
+                          <a:schemeClr val="accent2"/>
+                        </a:fillRef>
+                        <a:effectRef idx="2">
+                          <a:schemeClr val="accent2"/>
+                        </a:effectRef>
+                        <a:fontRef idx="minor">
+                          <a:schemeClr val="tx1"/>
+                        </a:fontRef>
+                      </wps:style>
+                      <wps:bodyPr/>
+                    </wps:wsp>
+                  </a:graphicData>
+                </a:graphic>
+              </wp:anchor>
+            </w:drawing>
+          </mc:Choice>
+          <mc:Fallback>
+            <w:pict>
+              <v:shape w14:anchorId="6D8768BA" id="Connecteur droit avec flèche 17" o:spid="_x0000_s1026" type="#_x0000_t32" style="position:absolute;margin-left:236.65pt;margin-top:258.4pt;width:221.25pt;height:32.25pt;flip:x y;z-index:251672576;visibility:visible;mso-wrap-style:square;mso-wrap-distance-left:9pt;mso-wrap-distance-top:0;mso-wrap-distance-right:9pt;mso-wrap-distance-bottom:0;mso-position-horizontal:absolute;mso-position-horizontal-relative:text;mso-position-vertical:absolute;mso-position-vertical-relative:text" o:gfxdata="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" strokecolor="#c0504d [3205]" strokeweight="3pt">
+                <v:stroke endarrow="block"/>
+                <v:shadow on="t" color="black" opacity="22937f" origin=",.5" offset="0,.63889mm"/>
+              </v:shape>
+            </w:pict>
+          </mc:Fallback>
+        </mc:AlternateContent>
+      </w:r>
+      <w:r>
+        <w:rPr>
+          <w:noProof/>
+        </w:rPr>
+        <mc:AlternateContent>
+          <mc:Choice Requires="wps">
+            <w:drawing>
+              <wp:anchor distT="0" distB="0" distL="114300" distR="114300" simplePos="0" relativeHeight="251671552" behindDoc="0" locked="0" layoutInCell="1" allowOverlap="1">
+                <wp:simplePos x="0" y="0"/>
+                <wp:positionH relativeFrom="column">
+                  <wp:posOffset>5005705</wp:posOffset>
+                </wp:positionH>
+                <wp:positionV relativeFrom="paragraph">
+                  <wp:posOffset>3681730</wp:posOffset>
+                </wp:positionV>
+                <wp:extent cx="914400" cy="1143000"/>
+                <wp:effectExtent l="76200" t="57150" r="67945" b="95250"/>
+                <wp:wrapNone/>
+                <wp:docPr id="16" name="Zone de texte 16"/>
+                <wp:cNvGraphicFramePr/>
+                <a:graphic xmlns:a="http://schemas.openxmlformats.org/drawingml/2006/main">
+                  <a:graphicData uri="http://schemas.microsoft.com/office/word/2010/wordprocessingShape">
+                    <wps:wsp>
+                      <wps:cNvSpPr txBox="1"/>
+                      <wps:spPr>
+                        <a:xfrm>
+                          <a:off x="0" y="0"/>
+                          <a:ext cx="914400" cy="1143000"/>
+                        </a:xfrm>
+                        <a:prstGeom prst="rect">
+                          <a:avLst/>
+                        </a:prstGeom>
+                        <a:ln/>
+                      </wps:spPr>
+                      <wps:style>
+                        <a:lnRef idx="3">
+                          <a:schemeClr val="lt1"/>
+                        </a:lnRef>
+                        <a:fillRef idx="1">
+                          <a:schemeClr val="accent1"/>
+                        </a:fillRef>
+                        <a:effectRef idx="1">
+                          <a:schemeClr val="accent1"/>
+                        </a:effectRef>
+                        <a:fontRef idx="minor">
+                          <a:schemeClr val="lt1"/>
+                        </a:fontRef>
+                      </wps:style>
+                      <wps:txbx>
+                        <w:txbxContent>
+                          <w:p>
+                            <w:r>
+                              <w:rPr>
+                                <w:u w:val="single"/>
+                              </w:rPr>
+                              <w:t>Localisation géométrique</w:t>
+                            </w:r>
+                            <w:r>
+                              <w:t xml:space="preserve"> :</w:t>
+                            </w:r>
+                          </w:p>
+                          <w:p>
+                            <w:r>
+                              <w:t>Route A2 (E19)</w:t>
+                            </w:r>
+                          </w:p>
+                          <w:p>
+                            <w:r>
+                              <w:t>Cumul : 77 740 m</w:t>
+                            </w:r>
+                          </w:p>
+                          <w:p>
+                            <w:r>
+                              <w:t>Côté : Droit</w:t>
+                            </w:r>
+                          </w:p>
+                          <w:p>
+                            <w:r>
+                              <w:t>X : 747 220,84</w:t>
+                            </w:r>
+                          </w:p>
+                          <w:p>
+                            <w:r>
+                              <w:t xml:space="preserve">Y : 7 038 </w:t>
+                            </w:r>
+                            <w:r>
+                              <w:t>001,56</w:t>
+                            </w:r>
+                          </w:p>
+                          <w:p>
+                            <w:r>
+                              <w:t>Z : 0</w:t>
+                            </w:r>
+                          </w:p>
+                        </w:txbxContent>
+                      </wps:txbx>
+                      <wps:bodyPr rot="0" spcFirstLastPara="0" vertOverflow="overflow" horzOverflow="overflow" vert="horz" wrap="none" lIns="91440" tIns="45720" rIns="91440" bIns="45720" numCol="1" spcCol="0" rtlCol="0" fromWordArt="0" anchor="t" anchorCtr="0" forceAA="0" compatLnSpc="1">
+                        <a:prstTxWarp prst="textNoShape">
+                          <a:avLst/>
+                        </a:prstTxWarp>
+                        <a:noAutofit/>
+                      </wps:bodyPr>
+                    </wps:wsp>
+                  </a:graphicData>
+                </a:graphic>
+                <wp14:sizeRelV relativeFrom="margin">
+                  <wp14:pctHeight>0</wp14:pctHeight>
+                </wp14:sizeRelV>
+              </wp:anchor>
+            </w:drawing>
+          </mc:Choice>
+          <mc:Fallback>
+            <w:pict>
+              <v:shape id="Zone de texte 16" o:spid="_x0000_s1027" type="#_x0000_t202" style="position:absolute;left:0;text-align:left;margin-left:394.15pt;margin-top:289.9pt;width:1in;height:90pt;z-index:251671552;visibility:visible;mso-wrap-style:none;mso-height-percent:0;mso-wrap-distance-left:9pt;mso-wrap-distance-top:0;mso-wrap-distance-right:9pt;mso-wrap-distance-bottom:0;mso-position-horizontal:absolute;mso-position-horizontal-relative:text;mso-position-vertical:absolute;mso-position-vertical-relative:text;mso-height-percent:0;mso-height-relative:margin;v-text-anchor:top" o:gfxdata="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" fillcolor="#4f81bd [3204]" strokecolor="white [3201]" strokeweight="3pt">
+                <v:shadow on="t" color="black" opacity="24903f" origin=",.5" offset="0,.55556mm"/>
+                <v:textbox>
+                  <w:txbxContent>
+                    <w:p>
+                      <w:r>
+                        <w:rPr>
+                          <w:u w:val="single"/>
+                        </w:rPr>
+                        <w:t>Localisation géométrique</w:t>
+                      </w:r>
+                      <w:r>
+                        <w:t xml:space="preserve"> :</w:t>
+                      </w:r>
+                    </w:p>
+                    <w:p>
+                      <w:r>
+                        <w:t>Route A2 (E19)</w:t>
+                      </w:r>
+                    </w:p>
+                    <w:p>
+                      <w:r>
+                        <w:t>Cumul : 77 740 m</w:t>
+                      </w:r>
+                    </w:p>
+                    <w:p>
+                      <w:r>
+                        <w:t>Côté : Droit</w:t>
+                      </w:r>
+                    </w:p>
+                    <w:p>
+                      <w:r>
+                        <w:t>X : 747 220,84</w:t>
+                      </w:r>
+                    </w:p>
+                    <w:p>
+                      <w:r>
+                        <w:t xml:space="preserve">Y : 7 038 </w:t>
+                      </w:r>
+                      <w:r>
+                        <w:t>001,56</w:t>
+                      </w:r>
+                    </w:p>
+                    <w:p>
+                      <w:r>
+                        <w:t>Z : 0</w:t>
+                      </w:r>
+                    </w:p>
+                  </w:txbxContent>
+                </v:textbox>
+              </v:shape>
+            </w:pict>
+          </mc:Fallback>
+        </mc:AlternateContent>
+      </w:r>
+      <w:r>
+        <w:rPr>
+          <w:noProof/>
+        </w:rPr>
+        <mc:AlternateContent>
+          <mc:Choice Requires="wps">
+            <w:drawing>
+              <wp:anchor distT="0" distB="0" distL="114300" distR="114300" simplePos="0" relativeHeight="251670528" behindDoc="0" locked="0" layoutInCell="1" allowOverlap="1">
+                <wp:simplePos x="0" y="0"/>
+                <wp:positionH relativeFrom="column">
+                  <wp:posOffset>112395</wp:posOffset>
+                </wp:positionH>
+                <wp:positionV relativeFrom="paragraph">
+                  <wp:posOffset>90805</wp:posOffset>
+                </wp:positionV>
+                <wp:extent cx="914400" cy="409575"/>
+                <wp:effectExtent l="0" t="0" r="21590" b="28575"/>
+                <wp:wrapNone/>
+                <wp:docPr id="15" name="Zone de texte 15"/>
+                <wp:cNvGraphicFramePr/>
+                <a:graphic xmlns:a="http://schemas.openxmlformats.org/drawingml/2006/main">
+                  <a:graphicData uri="http://schemas.microsoft.com/office/word/2010/wordprocessingShape">
+                    <wps:wsp>
+                      <wps:cNvSpPr txBox="1"/>
+                      <wps:spPr>
+                        <a:xfrm>
+                          <a:off x="0" y="0"/>
+                          <a:ext cx="914400" cy="409575"/>
+                        </a:xfrm>
+                        <a:prstGeom prst="rect">
+                          <a:avLst/>
+                        </a:prstGeom>
+                        <a:solidFill>
+                          <a:schemeClr val="lt1"/>
+                        </a:solidFill>
+                        <a:ln w="6350">
+                          <a:solidFill>
+                            <a:prstClr val="black"/>
+                          </a:solidFill>
+                        </a:ln>
+                      </wps:spPr>
+                      <wps:txbx>
+                        <w:txbxContent>
+                          <w:p>
+                            <w:r>
+                              <w:t>Sens croissant de la route</w:t>
+                            </w:r>
+                          </w:p>
+                          <w:p>
+                            <w:r>
+                              <w:t>A2 (E19) – toujours sens "droit"</w:t>
+                            </w:r>
+                          </w:p>
+                        </w:txbxContent>
+                      </wps:txbx>
+                      <wps:bodyPr rot="0" spcFirstLastPara="0" vertOverflow="overflow" horzOverflow="overflow" vert="horz" wrap="none" lIns="91440" tIns="45720" rIns="91440" bIns="45720" numCol="1" spcCol="0" rtlCol="0" fromWordArt="0" anchor="t" anchorCtr="0" forceAA="0" compatLnSpc="1">
+                        <a:prstTxWarp prst="textNoShape">
+                          <a:avLst/>
+                        </a:prstTxWarp>
+                        <a:noAutofit/>
+                      </wps:bodyPr>
+                    </wps:wsp>
+                  </a:graphicData>
+                </a:graphic>
+                <wp14:sizeRelV relativeFrom="margin">
+                  <wp14:pctHeight>0</wp14:pctHeight>
+                </wp14:sizeRelV>
+              </wp:anchor>
+            </w:drawing>
+          </mc:Choice>
+          <mc:Fallback>
+            <w:pict>
+              <v:shape id="Zone de texte 15" o:spid="_x0000_s1028" type="#_x0000_t202" style="position:absolute;left:0;text-align:left;margin-left:8.85pt;margin-top:7.15pt;width:1in;height:32.25pt;z-index:251670528;visibility:visible;mso-wrap-style:none;mso-height-percent:0;mso-wrap-distance-left:9pt;mso-wrap-distance-top:0;mso-wrap-distance-right:9pt;mso-wrap-distance-bottom:0;mso-position-horizontal:absolute;mso-position-horizontal-relative:text;mso-position-vertical:absolute;mso-position-vertical-relative:text;mso-height-percent:0;mso-height-relative:margin;v-text-anchor:top" o:gfxdata="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" fillcolor="white [3201]" strokeweight=".5pt">
+                <v:textbox>
+                  <w:txbxContent>
+                    <w:p>
+                      <w:r>
+                        <w:t>Sens croissant de la route</w:t>
+                      </w:r>
+                    </w:p>
+                    <w:p>
+                      <w:r>
+                        <w:t>A2 (E19) – toujours sens "droit"</w:t>
+                      </w:r>
+                    </w:p>
+                  </w:txbxContent>
+                </v:textbox>
+              </v:shape>
+            </w:pict>
+          </mc:Fallback>
+        </mc:AlternateContent>
+      </w:r>
+      <w:r>
+        <w:rPr>
+          <w:noProof/>
+        </w:rPr>
+        <mc:AlternateContent>
+          <mc:Choice Requires="wps">
+            <w:drawing>
+              <wp:anchor distT="0" distB="0" distL="114300" distR="114300" simplePos="0" relativeHeight="251669504" behindDoc="0" locked="0" layoutInCell="1" allowOverlap="1">
+                <wp:simplePos x="0" y="0"/>
+                <wp:positionH relativeFrom="column">
+                  <wp:posOffset>548005</wp:posOffset>
+                </wp:positionH>
+                <wp:positionV relativeFrom="paragraph">
+                  <wp:posOffset>576580</wp:posOffset>
+                </wp:positionV>
+                <wp:extent cx="1619250" cy="733425"/>
+                <wp:effectExtent l="57150" t="38100" r="57150" b="85725"/>
+                <wp:wrapNone/>
+                <wp:docPr id="14" name="Connecteur droit avec flèche 14"/>
+                <wp:cNvGraphicFramePr/>
+                <a:graphic xmlns:a="http://schemas.openxmlformats.org/drawingml/2006/main">
+                  <a:graphicData uri="http://schemas.microsoft.com/office/word/2010/wordprocessingShape">
+                    <wps:wsp>
+                      <wps:cNvCnPr/>
+                      <wps:spPr>
+                        <a:xfrm flipV="1">
+                          <a:off x="0" y="0"/>
+                          <a:ext cx="1619250" cy="733425"/>
+                        </a:xfrm>
+                        <a:prstGeom prst="straightConnector1">
+                          <a:avLst/>
+                        </a:prstGeom>
+                        <a:ln>
+                          <a:tailEnd type="triangle"/>
+                        </a:ln>
+                      </wps:spPr>
+                      <wps:style>
+                        <a:lnRef idx="3">
+                          <a:schemeClr val="accent2"/>
+                        </a:lnRef>
+                        <a:fillRef idx="0">
+                          <a:schemeClr val="accent2"/>
+                        </a:fillRef>
+                        <a:effectRef idx="2">
+                          <a:schemeClr val="accent2"/>
+                        </a:effectRef>
+                        <a:fontRef idx="minor">
+                          <a:schemeClr val="tx1"/>
+                        </a:fontRef>
+                      </wps:style>
+                      <wps:bodyPr/>
+                    </wps:wsp>
+                  </a:graphicData>
+                </a:graphic>
+              </wp:anchor>
+            </w:drawing>
+          </mc:Choice>
+          <mc:Fallback>
+            <w:pict>
+              <v:shape w14:anchorId="6F1BE148" id="Connecteur droit avec flèche 14" o:spid="_x0000_s1026" type="#_x0000_t32" style="position:absolute;margin-left:43.15pt;margin-top:45.4pt;width:127.5pt;height:57.75pt;flip:y;z-index:251669504;visibility:visible;mso-wrap-style:square;mso-wrap-distance-left:9pt;mso-wrap-distance-top:0;mso-wrap-distance-right:9pt;mso-wrap-distance-bottom:0;mso-position-horizontal:absolute;mso-position-horizontal-relative:text;mso-position-vertical:absolute;mso-position-vertical-relative:text" o:gfxdata="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" strokecolor="#c0504d [3205]" strokeweight="3pt">
+                <v:stroke endarrow="block"/>
+                <v:shadow on="t" color="black" opacity="22937f" origin=",.5" offset="0,.63889mm"/>
+              </v:shape>
+            </w:pict>
+          </mc:Fallback>
+        </mc:AlternateContent>
+      </w:r>
+      <w:r>
+        <w:rPr>
+          <w:noProof/>
+        </w:rPr>
+        <mc:AlternateContent>
+          <mc:Choice Requires="wps">
+            <w:drawing>
+              <wp:anchor distT="0" distB="0" distL="114300" distR="114300" simplePos="0" relativeHeight="251668480" behindDoc="0" locked="0" layoutInCell="1" allowOverlap="1">
+                <wp:simplePos x="0" y="0"/>
+                <wp:positionH relativeFrom="column">
+                  <wp:posOffset>1367155</wp:posOffset>
+                </wp:positionH>
+                <wp:positionV relativeFrom="paragraph">
+                  <wp:posOffset>4034155</wp:posOffset>
+                </wp:positionV>
+                <wp:extent cx="428625" cy="390525"/>
+                <wp:effectExtent l="57150" t="38100" r="47625" b="85725"/>
+                <wp:wrapNone/>
+                <wp:docPr id="13" name="Connecteur droit avec flèche 13"/>
+                <wp:cNvGraphicFramePr/>
+                <a:graphic xmlns:a="http://schemas.openxmlformats.org/drawingml/2006/main">
+                  <a:graphicData uri="http://schemas.microsoft.com/office/word/2010/wordprocessingShape">
+                    <wps:wsp>
+                      <wps:cNvCnPr/>
+                      <wps:spPr>
+                        <a:xfrm flipV="1">
+                          <a:off x="0" y="0"/>
+                          <a:ext cx="428625" cy="390525"/>
+                        </a:xfrm>
+                        <a:prstGeom prst="straightConnector1">
+                          <a:avLst/>
+                        </a:prstGeom>
+                        <a:ln>
+                          <a:tailEnd type="triangle"/>
+                        </a:ln>
+                      </wps:spPr>
+                      <wps:style>
+                        <a:lnRef idx="3">
+                          <a:schemeClr val="accent2"/>
+                        </a:lnRef>
+                        <a:fillRef idx="0">
+                          <a:schemeClr val="accent2"/>
+                        </a:fillRef>
+                        <a:effectRef idx="2">
+                          <a:schemeClr val="accent2"/>
+                        </a:effectRef>
+                        <a:fontRef idx="minor">
+                          <a:schemeClr val="tx1"/>
+                        </a:fontRef>
+                      </wps:style>
+                      <wps:bodyPr/>
+                    </wps:wsp>
+                  </a:graphicData>
+                </a:graphic>
+              </wp:anchor>
+            </w:drawing>
+          </mc:Choice>
+          <mc:Fallback>
+            <w:pict>
+              <v:shape w14:anchorId="27D90402" id="Connecteur droit avec flèche 13" o:spid="_x0000_s1026" type="#_x0000_t32" style="position:absolute;margin-left:107.65pt;margin-top:317.65pt;width:33.75pt;height:30.75pt;flip:y;z-index:251668480;visibility:visible;mso-wrap-style:square;mso-wrap-distance-left:9pt;mso-wrap-distance-top:0;mso-wrap-distance-right:9pt;mso-wrap-distance-bottom:0;mso-position-horizontal:absolute;mso-position-horizontal-relative:text;mso-position-vertical:absolute;mso-position-vertical-relative:text" o:gfxdata="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" strokecolor="#c0504d [3205]" strokeweight="3pt">
+                <v:stroke endarrow="block"/>
+                <v:shadow on="t" color="black" opacity="22937f" origin=",.5" offset="0,.63889mm"/>
+              </v:shape>
+            </w:pict>
+          </mc:Fallback>
+        </mc:AlternateContent>
+      </w:r>
+      <w:r>
+        <w:rPr>
+          <w:noProof/>
+        </w:rPr>
+        <mc:AlternateContent>
+          <mc:Choice Requires="wps">
+            <w:drawing>
+              <wp:anchor distT="0" distB="0" distL="114300" distR="114300" simplePos="0" relativeHeight="251667456" behindDoc="0" locked="0" layoutInCell="1" allowOverlap="1">
+                <wp:simplePos x="0" y="0"/>
+                <wp:positionH relativeFrom="column">
+                  <wp:posOffset>138430</wp:posOffset>
+                </wp:positionH>
+                <wp:positionV relativeFrom="paragraph">
+                  <wp:posOffset>4100830</wp:posOffset>
+                </wp:positionV>
+                <wp:extent cx="914400" cy="647700"/>
+                <wp:effectExtent l="0" t="0" r="27305" b="19050"/>
+                <wp:wrapNone/>
+                <wp:docPr id="12" name="Zone de texte 12"/>
+                <wp:cNvGraphicFramePr/>
+                <a:graphic xmlns:a="http://schemas.openxmlformats.org/drawingml/2006/main">
+                  <a:graphicData uri="http://schemas.microsoft.com/office/word/2010/wordprocessingShape">
+                    <wps:wsp>
+                      <wps:cNvSpPr txBox="1"/>
+                      <wps:spPr>
+                        <a:xfrm>
+                          <a:off x="0" y="0"/>
+                          <a:ext cx="914400" cy="647700"/>
+                        </a:xfrm>
+                        <a:prstGeom prst="rect">
+                          <a:avLst/>
+                        </a:prstGeom>
+                        <a:solidFill>
+                          <a:schemeClr val="lt1"/>
+                        </a:solidFill>
+                        <a:ln w="6350">
+                          <a:solidFill>
+                            <a:prstClr val="black"/>
+                          </a:solidFill>
+                        </a:ln>
+                      </wps:spPr>
+                      <wps:txbx>
+                        <w:txbxContent>
+                          <w:p>
+                            <w:r>
+                              <w:t>PLO de type PR</w:t>
+                            </w:r>
+                          </w:p>
+                          <w:p>
+                            <w:r>
+                              <w:t>59PR78D</w:t>
+                            </w:r>
+                          </w:p>
+                          <w:p>
+                            <w:r>
+                              <w:t>Cumul : 77 639 m</w:t>
+                            </w:r>
+                          </w:p>
+                        </w:txbxContent>
+                      </wps:txbx>
+                      <wps:bodyPr rot="0" spcFirstLastPara="0" vertOverflow="overflow" horzOverflow="overflow" vert="horz" wrap="none" lIns="91440" tIns="45720" rIns="91440" bIns="45720" numCol="1" spcCol="0" rtlCol="0" fromWordArt="0" anchor="t" anchorCtr="0" forceAA="0" compatLnSpc="1">
+                        <a:prstTxWarp prst="textNoShape">
+                          <a:avLst/>
+                        </a:prstTxWarp>
+                        <a:noAutofit/>
+                      </wps:bodyPr>
+                    </wps:wsp>
+                  </a:graphicData>
+                </a:graphic>
+                <wp14:sizeRelV relativeFrom="margin">
+                  <wp14:pctHeight>0</wp14:pctHeight>
+                </wp14:sizeRelV>
+              </wp:anchor>
+            </w:drawing>
+          </mc:Choice>
+          <mc:Fallback>
+            <w:pict>
+              <v:shape id="Zone de texte 12" o:spid="_x0000_s1029" type="#_x0000_t202" style="position:absolute;left:0;text-align:left;margin-left:10.9pt;margin-top:322.9pt;width:1in;height:51pt;z-index:251667456;visibility:visible;mso-wrap-style:none;mso-height-percent:0;mso-wrap-distance-left:9pt;mso-wrap-distance-top:0;mso-wrap-distance-right:9pt;mso-wrap-distance-bottom:0;mso-position-horizontal:absolute;mso-position-horizontal-relative:text;mso-position-vertical:absolute;mso-position-vertical-relative:text;mso-height-percent:0;mso-height-relative:margin;v-text-anchor:top" o:gfxdata="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" fillcolor="white [3201]" strokeweight=".5pt">
+                <v:textbox>
+                  <w:txbxContent>
+                    <w:p>
+                      <w:r>
+                        <w:t>PLO de type PR</w:t>
+                      </w:r>
+                    </w:p>
+                    <w:p>
+                      <w:r>
+                        <w:t>59PR78D</w:t>
+                      </w:r>
+                    </w:p>
+                    <w:p>
+                      <w:r>
+                        <w:t>Cumul : 77 639 m</w:t>
+                      </w:r>
+                    </w:p>
+                  </w:txbxContent>
+                </v:textbox>
+              </v:shape>
+            </w:pict>
+          </mc:Fallback>
+        </mc:AlternateContent>
+      </w:r>
+      <w:r>
+        <w:rPr>
+          <w:noProof/>
+        </w:rPr>
+        <mc:AlternateContent>
+          <mc:Choice Requires="wps">
+            <w:drawing>
+              <wp:anchor distT="0" distB="0" distL="114300" distR="114300" simplePos="0" relativeHeight="251665408" behindDoc="0" locked="0" layoutInCell="1" allowOverlap="1">
+                <wp:simplePos x="0" y="0"/>
+                <wp:positionH relativeFrom="column">
+                  <wp:posOffset>2072005</wp:posOffset>
+                </wp:positionH>
+                <wp:positionV relativeFrom="paragraph">
+                  <wp:posOffset>4358005</wp:posOffset>
+                </wp:positionV>
+                <wp:extent cx="914400" cy="933450"/>
+                <wp:effectExtent l="76200" t="57150" r="79375" b="95250"/>
+                <wp:wrapNone/>
+                <wp:docPr id="10" name="Zone de texte 10"/>
+                <wp:cNvGraphicFramePr/>
+                <a:graphic xmlns:a="http://schemas.openxmlformats.org/drawingml/2006/main">
+                  <a:graphicData uri="http://schemas.microsoft.com/office/word/2010/wordprocessingShape">
+                    <wps:wsp>
+                      <wps:cNvSpPr txBox="1"/>
+                      <wps:spPr>
+                        <a:xfrm>
+                          <a:off x="0" y="0"/>
+                          <a:ext cx="914400" cy="933450"/>
+                        </a:xfrm>
+                        <a:prstGeom prst="rect">
+                          <a:avLst/>
+                        </a:prstGeom>
+                        <a:ln/>
+                      </wps:spPr>
+                      <wps:style>
+                        <a:lnRef idx="3">
+                          <a:schemeClr val="lt1"/>
+                        </a:lnRef>
+                        <a:fillRef idx="1">
+                          <a:schemeClr val="accent1"/>
+                        </a:fillRef>
+                        <a:effectRef idx="1">
+                          <a:schemeClr val="accent1"/>
+                        </a:effectRef>
+                        <a:fontRef idx="minor">
+                          <a:schemeClr val="lt1"/>
+                        </a:fontRef>
+                      </wps:style>
+                      <wps:txbx>
+                        <w:txbxContent>
+                          <w:p>
+                            <w:r>
+                              <w:rPr>
+                                <w:u w:val="single"/>
+                              </w:rPr>
+                              <w:t>Localisation en PLO de type PR</w:t>
+                            </w:r>
+                            <w:r>
+                              <w:t xml:space="preserve"> :</w:t>
+                            </w:r>
+                          </w:p>
+                          <w:p>
+                            <w:r>
+                              <w:t>Route : A2 (E19)</w:t>
+                            </w:r>
+                          </w:p>
+                          <w:p>
+                            <w:r>
+                              <w:t>Cumul : 77 740 m</w:t>
+                            </w:r>
+                          </w:p>
+                          <w:p>
+                            <w:proofErr w:type="spellStart"/>
+                            <w:r>
+                              <w:t>Plo</w:t>
+                            </w:r>
+                            <w:proofErr w:type="spellEnd"/>
+                            <w:r>
+                              <w:t xml:space="preserve"> : 59PR78D</w:t>
+                            </w:r>
+                          </w:p>
+                          <w:p>
+                            <w:r>
+                              <w:t>Abs : 101</w:t>
+                            </w:r>
+                            <w:r>
+                              <w:t xml:space="preserve"> m</w:t>
+                            </w:r>
+                          </w:p>
+                        </w:txbxContent>
+                      </wps:txbx>
+                      <wps:bodyPr rot="0" spcFirstLastPara="0" vertOverflow="overflow" horzOverflow="overflow" vert="horz" wrap="none" lIns="91440" tIns="45720" rIns="91440" bIns="45720" numCol="1" spcCol="0" rtlCol="0" fromWordArt="0" anchor="t" anchorCtr="0" forceAA="0" compatLnSpc="1">
+                        <a:prstTxWarp prst="textNoShape">
+                          <a:avLst/>
+                        </a:prstTxWarp>
+                        <a:noAutofit/>
+                      </wps:bodyPr>
+                    </wps:wsp>
+                  </a:graphicData>
+                </a:graphic>
+                <wp14:sizeRelV relativeFrom="margin">
+                  <wp14:pctHeight>0</wp14:pctHeight>
+                </wp14:sizeRelV>
+              </wp:anchor>
+            </w:drawing>
+          </mc:Choice>
+          <mc:Fallback>
+            <w:pict>
+              <v:shape id="Zone de texte 10" o:spid="_x0000_s1030" type="#_x0000_t202" style="position:absolute;left:0;text-align:left;margin-left:163.15pt;margin-top:343.15pt;width:1in;height:73.5pt;z-index:251665408;visibility:visible;mso-wrap-style:none;mso-height-percent:0;mso-wrap-distance-left:9pt;mso-wrap-distance-top:0;mso-wrap-distance-right:9pt;mso-wrap-distance-bottom:0;mso-position-horizontal:absolute;mso-position-horizontal-relative:text;mso-position-vertical:absolute;mso-position-vertical-relative:text;mso-height-percent:0;mso-height-relative:margin;v-text-anchor:top" o:gfxdata="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" fillcolor="#4f81bd [3204]" strokecolor="white [3201]" strokeweight="3pt">
+                <v:shadow on="t" color="black" opacity="24903f" origin=",.5" offset="0,.55556mm"/>
+                <v:textbox>
+                  <w:txbxContent>
+                    <w:p>
+                      <w:r>
+                        <w:rPr>
+                          <w:u w:val="single"/>
+                        </w:rPr>
+                        <w:t>Localisation en PLO de type PR</w:t>
+                      </w:r>
+                      <w:r>
+                        <w:t xml:space="preserve"> :</w:t>
+                      </w:r>
+                    </w:p>
+                    <w:p>
+                      <w:r>
+                        <w:t>Route : A2 (E19)</w:t>
+                      </w:r>
+                    </w:p>
+                    <w:p>
+                      <w:r>
+                        <w:t>Cumul : 77 740 m</w:t>
+                      </w:r>
+                    </w:p>
+                    <w:p>
+                      <w:proofErr w:type="spellStart"/>
+                      <w:r>
+                        <w:t>Plo</w:t>
+                      </w:r>
+                      <w:proofErr w:type="spellEnd"/>
+                      <w:r>
+                        <w:t xml:space="preserve"> : 59PR78D</w:t>
+                      </w:r>
+                    </w:p>
+                    <w:p>
+                      <w:r>
+                        <w:t>Abs : 101</w:t>
+                      </w:r>
+                      <w:r>
+                        <w:t xml:space="preserve"> m</w:t>
+                      </w:r>
+                    </w:p>
+                  </w:txbxContent>
+                </v:textbox>
+              </v:shape>
+            </w:pict>
+          </mc:Fallback>
+        </mc:AlternateContent>
+      </w:r>
+      <w:r>
+        <w:rPr>
+          <w:noProof/>
+        </w:rPr>
+        <mc:AlternateContent>
+          <mc:Choice Requires="wps">
+            <w:drawing>
+              <wp:anchor distT="0" distB="0" distL="114300" distR="114300" simplePos="0" relativeHeight="251666432" behindDoc="0" locked="0" layoutInCell="1" allowOverlap="1">
+                <wp:simplePos x="0" y="0"/>
+                <wp:positionH relativeFrom="column">
+                  <wp:posOffset>2986405</wp:posOffset>
+                </wp:positionH>
+                <wp:positionV relativeFrom="paragraph">
+                  <wp:posOffset>3253105</wp:posOffset>
+                </wp:positionV>
+                <wp:extent cx="171450" cy="1104900"/>
+                <wp:effectExtent l="95250" t="38100" r="57150" b="76200"/>
+                <wp:wrapNone/>
+                <wp:docPr id="11" name="Connecteur droit avec flèche 11"/>
+                <wp:cNvGraphicFramePr/>
+                <a:graphic xmlns:a="http://schemas.openxmlformats.org/drawingml/2006/main">
+                  <a:graphicData uri="http://schemas.microsoft.com/office/word/2010/wordprocessingShape">
+                    <wps:wsp>
+                      <wps:cNvCnPr/>
+                      <wps:spPr>
+                        <a:xfrm flipH="1" flipV="1">
+                          <a:off x="0" y="0"/>
+                          <a:ext cx="171450" cy="1104900"/>
+                        </a:xfrm>
+                        <a:prstGeom prst="straightConnector1">
+                          <a:avLst/>
+                        </a:prstGeom>
+                        <a:ln>
+                          <a:tailEnd type="triangle"/>
+                        </a:ln>
+                      </wps:spPr>
+                      <wps:style>
+                        <a:lnRef idx="3">
+                          <a:schemeClr val="accent2"/>
+                        </a:lnRef>
+                        <a:fillRef idx="0">
+                          <a:schemeClr val="accent2"/>
+                        </a:fillRef>
+                        <a:effectRef idx="2">
+                          <a:schemeClr val="accent2"/>
+                        </a:effectRef>
+                        <a:fontRef idx="minor">
+                          <a:schemeClr val="tx1"/>
+                        </a:fontRef>
+                      </wps:style>
+                      <wps:bodyPr/>
+                    </wps:wsp>
+                  </a:graphicData>
+                </a:graphic>
+              </wp:anchor>
+            </w:drawing>
+          </mc:Choice>
+          <mc:Fallback>
+            <w:pict>
+              <v:shape w14:anchorId="1A57DC79" id="Connecteur droit avec flèche 11" o:spid="_x0000_s1026" type="#_x0000_t32" style="position:absolute;margin-left:235.15pt;margin-top:256.15pt;width:13.5pt;height:87pt;flip:x y;z-index:251666432;visibility:visible;mso-wrap-style:square;mso-wrap-distance-left:9pt;mso-wrap-distance-top:0;mso-wrap-distance-right:9pt;mso-wrap-distance-bottom:0;mso-position-horizontal:absolute;mso-position-horizontal-relative:text;mso-position-vertical:absolute;mso-position-vertical-relative:text" o:gfxdata="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" strokecolor="#c0504d [3205]" strokeweight="3pt">
+                <v:stroke endarrow="block"/>
+                <v:shadow on="t" color="black" opacity="22937f" origin=",.5" offset="0,.63889mm"/>
+              </v:shape>
+            </w:pict>
+          </mc:Fallback>
+        </mc:AlternateContent>
+      </w:r>
+      <w:r>
+        <w:rPr>
+          <w:noProof/>
+        </w:rPr>
+        <mc:AlternateContent>
+          <mc:Choice Requires="wps">
+            <w:drawing>
+              <wp:anchor distT="0" distB="0" distL="114300" distR="114300" simplePos="0" relativeHeight="251663360" behindDoc="0" locked="0" layoutInCell="1" allowOverlap="1">
+                <wp:simplePos x="0" y="0"/>
+                <wp:positionH relativeFrom="column">
+                  <wp:posOffset>367030</wp:posOffset>
+                </wp:positionH>
+                <wp:positionV relativeFrom="paragraph">
+                  <wp:posOffset>2072005</wp:posOffset>
+                </wp:positionV>
+                <wp:extent cx="914400" cy="1333500"/>
+                <wp:effectExtent l="76200" t="57150" r="71120" b="95250"/>
+                <wp:wrapNone/>
+                <wp:docPr id="8" name="Zone de texte 8"/>
+                <wp:cNvGraphicFramePr/>
+                <a:graphic xmlns:a="http://schemas.openxmlformats.org/drawingml/2006/main">
+                  <a:graphicData uri="http://schemas.microsoft.com/office/word/2010/wordprocessingShape">
+                    <wps:wsp>
+                      <wps:cNvSpPr txBox="1"/>
+                      <wps:spPr>
+                        <a:xfrm>
+                          <a:off x="0" y="0"/>
+                          <a:ext cx="914400" cy="1333500"/>
+                        </a:xfrm>
+                        <a:prstGeom prst="rect">
+                          <a:avLst/>
+                        </a:prstGeom>
+                        <a:ln/>
+                      </wps:spPr>
+                      <wps:style>
+                        <a:lnRef idx="3">
+                          <a:schemeClr val="lt1"/>
+                        </a:lnRef>
+                        <a:fillRef idx="1">
+                          <a:schemeClr val="accent1"/>
+                        </a:fillRef>
+                        <a:effectRef idx="1">
+                          <a:schemeClr val="accent1"/>
+                        </a:effectRef>
+                        <a:fontRef idx="minor">
+                          <a:schemeClr val="lt1"/>
+                        </a:fontRef>
+                      </wps:style>
+                      <wps:txbx>
+                        <w:txbxContent>
+                          <w:p>
+                            <w:r>
+                              <w:rPr>
+                                <w:u w:val="single"/>
+                              </w:rPr>
+                              <w:t>Localisation en PR</w:t>
+                            </w:r>
+                            <w:r>
+                              <w:t xml:space="preserve"> :</w:t>
+                            </w:r>
+                          </w:p>
+                          <w:p>
+                            <w:r>
+                              <w:t>Route : A2 (E19)</w:t>
+                            </w:r>
+                          </w:p>
+                          <w:p>
+                            <w:r>
+                              <w:t>Cumul : 77</w:t>
+                            </w:r>
+                            <w:r>
+                              <w:t xml:space="preserve"> </w:t>
+                            </w:r>
+                            <w:r>
+                              <w:t>740</w:t>
+                            </w:r>
+                            <w:r>
+                              <w:t xml:space="preserve"> </w:t>
+                            </w:r>
+                            <w:r>
+                              <w:t>m</w:t>
+                            </w:r>
+                          </w:p>
+                          <w:p>
+                            <w:r>
+                              <w:t>Côté : Droit</w:t>
+                            </w:r>
+                          </w:p>
+                          <w:p>
+                            <w:proofErr w:type="spellStart"/>
+                            <w:proofErr w:type="gramStart"/>
+                            <w:r>
+                              <w:t>deptPr</w:t>
+                            </w:r>
+                            <w:proofErr w:type="spellEnd"/>
+                            <w:proofErr w:type="gramEnd"/>
+                            <w:r>
+                              <w:t xml:space="preserve"> : 59</w:t>
+                            </w:r>
+                          </w:p>
+                          <w:p>
+                            <w:proofErr w:type="spellStart"/>
+                            <w:proofErr w:type="gramStart"/>
+                            <w:r>
+                              <w:t>codeConcession</w:t>
+                            </w:r>
+                            <w:proofErr w:type="spellEnd"/>
+                            <w:proofErr w:type="gramEnd"/>
+                            <w:r>
+                              <w:t xml:space="preserve"> : </w:t>
+                            </w:r>
+                            <w:r>
+                              <w:t>N</w:t>
+                            </w:r>
+                          </w:p>
+                          <w:p>
+                            <w:r>
+                              <w:t>PR : 78</w:t>
+                            </w:r>
+                          </w:p>
+                          <w:p>
+                            <w:proofErr w:type="spellStart"/>
+                            <w:proofErr w:type="gramStart"/>
+                            <w:r>
+                              <w:t>absPr</w:t>
+                            </w:r>
+                            <w:proofErr w:type="spellEnd"/>
+                            <w:proofErr w:type="gramEnd"/>
+                            <w:r>
+                              <w:t xml:space="preserve"> : 101</w:t>
+                            </w:r>
+                            <w:r>
+                              <w:t xml:space="preserve"> m</w:t>
+                            </w:r>
+                          </w:p>
+                        </w:txbxContent>
+                      </wps:txbx>
+                      <wps:bodyPr rot="0" spcFirstLastPara="0" vertOverflow="overflow" horzOverflow="overflow" vert="horz" wrap="none" lIns="91440" tIns="45720" rIns="91440" bIns="45720" numCol="1" spcCol="0" rtlCol="0" fromWordArt="0" anchor="t" anchorCtr="0" forceAA="0" compatLnSpc="1">
+                        <a:prstTxWarp prst="textNoShape">
+                          <a:avLst/>
+                        </a:prstTxWarp>
+                        <a:noAutofit/>
+                      </wps:bodyPr>
+                    </wps:wsp>
+                  </a:graphicData>
+                </a:graphic>
+                <wp14:sizeRelV relativeFrom="margin">
+                  <wp14:pctHeight>0</wp14:pctHeight>
+                </wp14:sizeRelV>
+              </wp:anchor>
+            </w:drawing>
+          </mc:Choice>
+          <mc:Fallback>
+            <w:pict>
+              <v:shape id="Zone de texte 8" o:spid="_x0000_s1031" type="#_x0000_t202" style="position:absolute;left:0;text-align:left;margin-left:28.9pt;margin-top:163.15pt;width:1in;height:105pt;z-index:251663360;visibility:visible;mso-wrap-style:none;mso-height-percent:0;mso-wrap-distance-left:9pt;mso-wrap-distance-top:0;mso-wrap-distance-right:9pt;mso-wrap-distance-bottom:0;mso-position-horizontal:absolute;mso-position-horizontal-relative:text;mso-position-vertical:absolute;mso-position-vertical-relative:text;mso-height-percent:0;mso-height-relative:margin;v-text-anchor:top" o:gfxdata="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" fillcolor="#4f81bd [3204]" strokecolor="white [3201]" strokeweight="3pt">
+                <v:shadow on="t" color="black" opacity="24903f" origin=",.5" offset="0,.55556mm"/>
+                <v:textbox>
+                  <w:txbxContent>
+                    <w:p>
+                      <w:r>
+                        <w:rPr>
+                          <w:u w:val="single"/>
+                        </w:rPr>
+                        <w:t>Localisation en PR</w:t>
+                      </w:r>
+                      <w:r>
+                        <w:t xml:space="preserve"> :</w:t>
+                      </w:r>
+                    </w:p>
+                    <w:p>
+                      <w:r>
+                        <w:t>Route : A2 (E19)</w:t>
+                      </w:r>
+                    </w:p>
+                    <w:p>
+                      <w:r>
+                        <w:t>Cumul : 77</w:t>
+                      </w:r>
+                      <w:r>
+                        <w:t xml:space="preserve"> </w:t>
+                      </w:r>
+                      <w:r>
+                        <w:t>740</w:t>
+                      </w:r>
+                      <w:r>
+                        <w:t xml:space="preserve"> </w:t>
+                      </w:r>
+                      <w:r>
+                        <w:t>m</w:t>
+                      </w:r>
+                    </w:p>
+                    <w:p>
+                      <w:r>
+                        <w:t>Côté : Droit</w:t>
+                      </w:r>
+                    </w:p>
+                    <w:p>
+                      <w:proofErr w:type="spellStart"/>
+                      <w:proofErr w:type="gramStart"/>
+                      <w:r>
+                        <w:t>deptPr</w:t>
+                      </w:r>
+                      <w:proofErr w:type="spellEnd"/>
+                      <w:proofErr w:type="gramEnd"/>
+                      <w:r>
+                        <w:t xml:space="preserve"> : 59</w:t>
+                      </w:r>
+                    </w:p>
+                    <w:p>
+                      <w:proofErr w:type="spellStart"/>
+                      <w:proofErr w:type="gramStart"/>
+                      <w:r>
+                        <w:t>codeConcession</w:t>
+                      </w:r>
+                      <w:proofErr w:type="spellEnd"/>
+                      <w:proofErr w:type="gramEnd"/>
+                      <w:r>
+                        <w:t xml:space="preserve"> : </w:t>
+                      </w:r>
+                      <w:r>
+                        <w:t>N</w:t>
+                      </w:r>
+                    </w:p>
+                    <w:p>
+                      <w:r>
+                        <w:t>PR : 78</w:t>
+                      </w:r>
+                    </w:p>
+                    <w:p>
+                      <w:proofErr w:type="spellStart"/>
+                      <w:proofErr w:type="gramStart"/>
+                      <w:r>
+                        <w:t>absPr</w:t>
+                      </w:r>
+                      <w:proofErr w:type="spellEnd"/>
+                      <w:proofErr w:type="gramEnd"/>
+                      <w:r>
+                        <w:t xml:space="preserve"> : 101</w:t>
+                      </w:r>
+                      <w:r>
+                        <w:t xml:space="preserve"> m</w:t>
+                      </w:r>
+                    </w:p>
+                  </w:txbxContent>
+                </v:textbox>
+              </v:shape>
+            </w:pict>
+          </mc:Fallback>
+        </mc:AlternateContent>
+      </w:r>
+      <w:r>
+        <w:rPr>
+          <w:noProof/>
+        </w:rPr>
+        <mc:AlternateContent>
+          <mc:Choice Requires="wps">
+            <w:drawing>
+              <wp:anchor distT="0" distB="0" distL="114300" distR="114300" simplePos="0" relativeHeight="251659264" behindDoc="0" locked="0" layoutInCell="1" allowOverlap="1">
+                <wp:simplePos x="0" y="0"/>
+                <wp:positionH relativeFrom="column">
+                  <wp:posOffset>6005830</wp:posOffset>
+                </wp:positionH>
+                <wp:positionV relativeFrom="paragraph">
+                  <wp:posOffset>1729105</wp:posOffset>
+                </wp:positionV>
+                <wp:extent cx="914400" cy="552450"/>
+                <wp:effectExtent l="0" t="0" r="19685" b="19050"/>
+                <wp:wrapNone/>
+                <wp:docPr id="4" name="Zone de texte 4"/>
+                <wp:cNvGraphicFramePr/>
+                <a:graphic xmlns:a="http://schemas.openxmlformats.org/drawingml/2006/main">
+                  <a:graphicData uri="http://schemas.microsoft.com/office/word/2010/wordprocessingShape">
+                    <wps:wsp>
+                      <wps:cNvSpPr txBox="1"/>
+                      <wps:spPr>
+                        <a:xfrm>
+                          <a:off x="0" y="0"/>
+                          <a:ext cx="914400" cy="552450"/>
+                        </a:xfrm>
+                        <a:prstGeom prst="rect">
+                          <a:avLst/>
+                        </a:prstGeom>
+                        <a:solidFill>
+                          <a:schemeClr val="lt1"/>
+                        </a:solidFill>
+                        <a:ln w="6350">
+                          <a:solidFill>
+                            <a:prstClr val="black"/>
+                          </a:solidFill>
+                        </a:ln>
+                      </wps:spPr>
+                      <wps:txbx>
+                        <w:txbxContent>
+                          <w:p>
+                            <w:r>
+                              <w:t>PLO DE CONSTRUCTION</w:t>
+                            </w:r>
+                          </w:p>
+                          <w:p>
+                            <w:r>
+                              <w:t>"FIN DE ROUTE DROITE"</w:t>
+                            </w:r>
+                          </w:p>
+                          <w:p>
+                            <w:r>
+                              <w:t>Cumul : 78</w:t>
+                            </w:r>
+                            <w:r>
+                              <w:t xml:space="preserve"> </w:t>
+                            </w:r>
+                            <w:r>
+                              <w:t>105</w:t>
+                            </w:r>
+                            <w:r>
+                              <w:t xml:space="preserve"> </w:t>
+                            </w:r>
+                            <w:r>
+                              <w:t>m</w:t>
+                            </w:r>
+                          </w:p>
+                          <w:p/>
+                        </w:txbxContent>
+                      </wps:txbx>
+                      <wps:bodyPr rot="0" spcFirstLastPara="0" vertOverflow="overflow" horzOverflow="overflow" vert="horz" wrap="none" lIns="91440" tIns="45720" rIns="91440" bIns="45720" numCol="1" spcCol="0" rtlCol="0" fromWordArt="0" anchor="t" anchorCtr="0" forceAA="0" compatLnSpc="1">
+                        <a:prstTxWarp prst="textNoShape">
+                          <a:avLst/>
+                        </a:prstTxWarp>
+                        <a:noAutofit/>
+                      </wps:bodyPr>
+                    </wps:wsp>
+                  </a:graphicData>
+                </a:graphic>
+                <wp14:sizeRelV relativeFrom="margin">
+                  <wp14:pctHeight>0</wp14:pctHeight>
+                </wp14:sizeRelV>
+              </wp:anchor>
+            </w:drawing>
+          </mc:Choice>
+          <mc:Fallback>
+            <w:pict>
+              <v:shape id="Zone de texte 4" o:spid="_x0000_s1032" type="#_x0000_t202" style="position:absolute;left:0;text-align:left;margin-left:472.9pt;margin-top:136.15pt;width:1in;height:43.5pt;z-index:251659264;visibility:visible;mso-wrap-style:none;mso-height-percent:0;mso-wrap-distance-left:9pt;mso-wrap-distance-top:0;mso-wrap-distance-right:9pt;mso-wrap-distance-bottom:0;mso-position-horizontal:absolute;mso-position-horizontal-relative:text;mso-position-vertical:absolute;mso-position-vertical-relative:text;mso-height-percent:0;mso-height-relative:margin;v-text-anchor:top" o:gfxdata="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" fillcolor="white [3201]" strokeweight=".5pt">
+                <v:textbox>
+                  <w:txbxContent>
+                    <w:p>
+                      <w:r>
+                        <w:t>PLO DE CONSTRUCTION</w:t>
+                      </w:r>
+                    </w:p>
+                    <w:p>
+                      <w:r>
+                        <w:t>"FIN DE ROUTE DROITE"</w:t>
+                      </w:r>
+                    </w:p>
+                    <w:p>
+                      <w:r>
+                        <w:t>Cumul : 78</w:t>
+                      </w:r>
+                      <w:r>
+                        <w:t xml:space="preserve"> </w:t>
+                      </w:r>
+                      <w:r>
+                        <w:t>105</w:t>
+                      </w:r>
+                      <w:r>
+                        <w:t xml:space="preserve"> </w:t>
+                      </w:r>
+                      <w:r>
+                        <w:t>m</w:t>
+                      </w:r>
+                    </w:p>
+                    <w:p/>
+                  </w:txbxContent>
+                </v:textbox>
+              </v:shape>
+            </w:pict>
+          </mc:Fallback>
+        </mc:AlternateContent>
+      </w:r>
+      <w:r>
+        <w:rPr>
+          <w:noProof/>
+        </w:rPr>
+        <mc:AlternateContent>
+          <mc:Choice Requires="wps">
+            <w:drawing>
+              <wp:anchor distT="0" distB="0" distL="114300" distR="114300" simplePos="0" relativeHeight="251664384" behindDoc="0" locked="0" layoutInCell="1" allowOverlap="1">
+                <wp:simplePos x="0" y="0"/>
+                <wp:positionH relativeFrom="column">
+                  <wp:posOffset>1748155</wp:posOffset>
+                </wp:positionH>
+                <wp:positionV relativeFrom="paragraph">
+                  <wp:posOffset>2614930</wp:posOffset>
+                </wp:positionV>
+                <wp:extent cx="1219200" cy="628650"/>
+                <wp:effectExtent l="57150" t="38100" r="57150" b="95250"/>
+                <wp:wrapNone/>
+                <wp:docPr id="9" name="Connecteur droit avec flèche 9"/>
+                <wp:cNvGraphicFramePr/>
+                <a:graphic xmlns:a="http://schemas.openxmlformats.org/drawingml/2006/main">
+                  <a:graphicData uri="http://schemas.microsoft.com/office/word/2010/wordprocessingShape">
+                    <wps:wsp>
+                      <wps:cNvCnPr/>
+                      <wps:spPr>
+                        <a:xfrm>
+                          <a:off x="0" y="0"/>
+                          <a:ext cx="1219200" cy="628650"/>
+                        </a:xfrm>
+                        <a:prstGeom prst="straightConnector1">
+                          <a:avLst/>
+                        </a:prstGeom>
+                        <a:ln>
+                          <a:tailEnd type="triangle"/>
+                        </a:ln>
+                      </wps:spPr>
+                      <wps:style>
+                        <a:lnRef idx="3">
+                          <a:schemeClr val="accent2"/>
+                        </a:lnRef>
+                        <a:fillRef idx="0">
+                          <a:schemeClr val="accent2"/>
+                        </a:fillRef>
+                        <a:effectRef idx="2">
+                          <a:schemeClr val="accent2"/>
+                        </a:effectRef>
+                        <a:fontRef idx="minor">
+                          <a:schemeClr val="tx1"/>
+                        </a:fontRef>
+                      </wps:style>
+                      <wps:bodyPr/>
+                    </wps:wsp>
+                  </a:graphicData>
+                </a:graphic>
+              </wp:anchor>
+            </w:drawing>
+          </mc:Choice>
+          <mc:Fallback>
+            <w:pict>
+              <v:shape w14:anchorId="241274D1" id="Connecteur droit avec flèche 9" o:spid="_x0000_s1026" type="#_x0000_t32" style="position:absolute;margin-left:137.65pt;margin-top:205.9pt;width:96pt;height:49.5pt;z-index:251664384;visibility:visible;mso-wrap-style:square;mso-wrap-distance-left:9pt;mso-wrap-distance-top:0;mso-wrap-distance-right:9pt;mso-wrap-distance-bottom:0;mso-position-horizontal:absolute;mso-position-horizontal-relative:text;mso-position-vertical:absolute;mso-position-vertical-relative:text" o:gfxdata="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" strokecolor="#c0504d [3205]" strokeweight="3pt">
+                <v:stroke endarrow="block"/>
+                <v:shadow on="t" color="black" opacity="22937f" origin=",.5" offset="0,.63889mm"/>
+              </v:shape>
+            </w:pict>
+          </mc:Fallback>
+        </mc:AlternateContent>
+      </w:r>
+      <w:r>
+        <w:rPr>
+          <w:noProof/>
+        </w:rPr>
+        <mc:AlternateContent>
+          <mc:Choice Requires="wps">
+            <w:drawing>
+              <wp:anchor distT="0" distB="0" distL="114300" distR="114300" simplePos="0" relativeHeight="251662336" behindDoc="0" locked="0" layoutInCell="1" allowOverlap="1">
+                <wp:simplePos x="0" y="0"/>
+                <wp:positionH relativeFrom="column">
+                  <wp:posOffset>2919730</wp:posOffset>
+                </wp:positionH>
+                <wp:positionV relativeFrom="paragraph">
+                  <wp:posOffset>3043555</wp:posOffset>
+                </wp:positionV>
+                <wp:extent cx="123825" cy="381000"/>
+                <wp:effectExtent l="57150" t="38100" r="66675" b="95250"/>
+                <wp:wrapNone/>
+                <wp:docPr id="7" name="Connecteur droit 7"/>
+                <wp:cNvGraphicFramePr/>
+                <a:graphic xmlns:a="http://schemas.openxmlformats.org/drawingml/2006/main">
+                  <a:graphicData uri="http://schemas.microsoft.com/office/word/2010/wordprocessingShape">
+                    <wps:wsp>
+                      <wps:cNvCnPr/>
+                      <wps:spPr>
+                        <a:xfrm flipH="1">
+                          <a:off x="0" y="0"/>
+                          <a:ext cx="123825" cy="381000"/>
+                        </a:xfrm>
+                        <a:prstGeom prst="line">
+                          <a:avLst/>
+                        </a:prstGeom>
+                      </wps:spPr>
+                      <wps:style>
+                        <a:lnRef idx="3">
+                          <a:schemeClr val="accent2"/>
+                        </a:lnRef>
+                        <a:fillRef idx="0">
+                          <a:schemeClr val="accent2"/>
+                        </a:fillRef>
+                        <a:effectRef idx="2">
+                          <a:schemeClr val="accent2"/>
+                        </a:effectRef>
+                        <a:fontRef idx="minor">
+                          <a:schemeClr val="tx1"/>
+                        </a:fontRef>
+                      </wps:style>
+                      <wps:bodyPr/>
+                    </wps:wsp>
+                  </a:graphicData>
+                </a:graphic>
+              </wp:anchor>
+            </w:drawing>
+          </mc:Choice>
+          <mc:Fallback>
+            <w:pict>
+              <v:line w14:anchorId="463CF665" id="Connecteur droit 7" o:spid="_x0000_s1026" style="position:absolute;flip:x;z-index:251662336;visibility:visible;mso-wrap-style:square;mso-wrap-distance-left:9pt;mso-wrap-distance-top:0;mso-wrap-distance-right:9pt;mso-wrap-distance-bottom:0;mso-position-horizontal:absolute;mso-position-horizontal-relative:text;mso-position-vertical:absolute;mso-position-vertical-relative:text" from="229.9pt,239.65pt" to="239.65pt,269.65pt" o:gfxdata="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" strokecolor="#c0504d [3205]" strokeweight="3pt">
+                <v:shadow on="t" color="black" opacity="22937f" origin=",.5" offset="0,.63889mm"/>
+              </v:line>
+            </w:pict>
+          </mc:Fallback>
+        </mc:AlternateContent>
+      </w:r>
+      <w:r>
+        <w:rPr>
+          <w:noProof/>
+        </w:rPr>
+        <mc:AlternateContent>
+          <mc:Choice Requires="wps">
+            <w:drawing>
+              <wp:anchor distT="0" distB="0" distL="114300" distR="114300" simplePos="0" relativeHeight="251661312" behindDoc="0" locked="0" layoutInCell="1" allowOverlap="1">
+                <wp:simplePos x="0" y="0"/>
+                <wp:positionH relativeFrom="column">
+                  <wp:posOffset>2824480</wp:posOffset>
+                </wp:positionH>
+                <wp:positionV relativeFrom="paragraph">
+                  <wp:posOffset>3167380</wp:posOffset>
+                </wp:positionV>
+                <wp:extent cx="333375" cy="190500"/>
+                <wp:effectExtent l="57150" t="38100" r="66675" b="95250"/>
+                <wp:wrapNone/>
+                <wp:docPr id="6" name="Connecteur droit 6"/>
+                <wp:cNvGraphicFramePr/>
+                <a:graphic xmlns:a="http://schemas.openxmlformats.org/drawingml/2006/main">
+                  <a:graphicData uri="http://schemas.microsoft.com/office/word/2010/wordprocessingShape">
+                    <wps:wsp>
+                      <wps:cNvCnPr/>
+                      <wps:spPr>
+                        <a:xfrm>
+                          <a:off x="0" y="0"/>
+                          <a:ext cx="333375" cy="190500"/>
+                        </a:xfrm>
+                        <a:prstGeom prst="line">
+                          <a:avLst/>
+                        </a:prstGeom>
+                      </wps:spPr>
+                      <wps:style>
+                        <a:lnRef idx="3">
+                          <a:schemeClr val="accent2"/>
+                        </a:lnRef>
+                        <a:fillRef idx="0">
+                          <a:schemeClr val="accent2"/>
+                        </a:fillRef>
+                        <a:effectRef idx="2">
+                          <a:schemeClr val="accent2"/>
+                        </a:effectRef>
+                        <a:fontRef idx="minor">
+                          <a:schemeClr val="tx1"/>
+                        </a:fontRef>
+                      </wps:style>
+                      <wps:bodyPr/>
+                    </wps:wsp>
+                  </a:graphicData>
+                </a:graphic>
+              </wp:anchor>
+            </w:drawing>
+          </mc:Choice>
+          <mc:Fallback>
+            <w:pict>
+              <v:line w14:anchorId="33F90B89" id="Connecteur droit 6" o:spid="_x0000_s1026" style="position:absolute;z-index:251661312;visibility:visible;mso-wrap-style:square;mso-wrap-distance-left:9pt;mso-wrap-distance-top:0;mso-wrap-distance-right:9pt;mso-wrap-distance-bottom:0;mso-position-horizontal:absolute;mso-position-horizontal-relative:text;mso-position-vertical:absolute;mso-position-vertical-relative:text" from="222.4pt,249.4pt" to="248.65pt,264.4pt" o:gfxdata="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" strokecolor="#c0504d [3205]" strokeweight="3pt">
+                <v:shadow on="t" color="black" opacity="22937f" origin=",.5" offset="0,.63889mm"/>
+              </v:line>
+            </w:pict>
+          </mc:Fallback>
+        </mc:AlternateContent>
+      </w:r>
+      <w:r>
+        <w:rPr>
+          <w:noProof/>
+        </w:rPr>
+        <mc:AlternateContent>
+          <mc:Choice Requires="wps">
+            <w:drawing>
+              <wp:anchor distT="0" distB="0" distL="114300" distR="114300" simplePos="0" relativeHeight="251660288" behindDoc="0" locked="0" layoutInCell="1" allowOverlap="1">
+                <wp:simplePos x="0" y="0"/>
+                <wp:positionH relativeFrom="column">
+                  <wp:posOffset>5510530</wp:posOffset>
+                </wp:positionH>
+                <wp:positionV relativeFrom="paragraph">
+                  <wp:posOffset>1919605</wp:posOffset>
+                </wp:positionV>
+                <wp:extent cx="485775" cy="28575"/>
+                <wp:effectExtent l="57150" t="95250" r="0" b="123825"/>
+                <wp:wrapNone/>
+                <wp:docPr id="5" name="Connecteur droit avec flèche 5"/>
+                <wp:cNvGraphicFramePr/>
+                <a:graphic xmlns:a="http://schemas.openxmlformats.org/drawingml/2006/main">
+                  <a:graphicData uri="http://schemas.microsoft.com/office/word/2010/wordprocessingShape">
+                    <wps:wsp>
+                      <wps:cNvCnPr/>
+                      <wps:spPr>
+                        <a:xfrm flipH="1" flipV="1">
+                          <a:off x="0" y="0"/>
+                          <a:ext cx="485775" cy="28575"/>
+                        </a:xfrm>
+                        <a:prstGeom prst="straightConnector1">
+                          <a:avLst/>
+                        </a:prstGeom>
+                        <a:ln>
+                          <a:tailEnd type="triangle"/>
+                        </a:ln>
+                      </wps:spPr>
+                      <wps:style>
+                        <a:lnRef idx="3">
+                          <a:schemeClr val="accent2"/>
+                        </a:lnRef>
+                        <a:fillRef idx="0">
+                          <a:schemeClr val="accent2"/>
+                        </a:fillRef>
+                        <a:effectRef idx="2">
+                          <a:schemeClr val="accent2"/>
+                        </a:effectRef>
+                        <a:fontRef idx="minor">
+                          <a:schemeClr val="tx1"/>
+                        </a:fontRef>
+                      </wps:style>
+                      <wps:bodyPr/>
+                    </wps:wsp>
+                  </a:graphicData>
+                </a:graphic>
+              </wp:anchor>
+            </w:drawing>
+          </mc:Choice>
+          <mc:Fallback>
+            <w:pict>
+              <v:shape w14:anchorId="23603388" id="Connecteur droit avec flèche 5" o:spid="_x0000_s1026" type="#_x0000_t32" style="position:absolute;margin-left:433.9pt;margin-top:151.15pt;width:38.25pt;height:2.25pt;flip:x y;z-index:251660288;visibility:visible;mso-wrap-style:square;mso-wrap-distance-left:9pt;mso-wrap-distance-top:0;mso-wrap-distance-right:9pt;mso-wrap-distance-bottom:0;mso-position-horizontal:absolute;mso-position-horizontal-relative:text;mso-position-vertical:absolute;mso-position-vertical-relative:text" o:gfxdata="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" strokecolor="#c0504d [3205]" strokeweight="3pt">
+                <v:stroke endarrow="block"/>
+                <v:shadow on="t" color="black" opacity="22937f" origin=",.5" offset="0,.63889mm"/>
+              </v:shape>
+            </w:pict>
+          </mc:Fallback>
+        </mc:AlternateContent>
+      </w:r>
+      <w:r>
+        <w:rPr>
+          <w:noProof/>
+        </w:rPr>
         <w:drawing>
           <wp:inline distT="0" distB="0" distL="0" distR="0" wp14:anchorId="076FE3AB" wp14:editId="529750EC">
             <wp:extent cx="7960360" cy="5760720"/>
@@ -47,6 +1771,9 @@
     <w:p/>
     <w:p>
       <w:r>
+        <w:rPr>
+          <w:noProof/>
+        </w:rPr>
         <w:drawing>
           <wp:inline distT="0" distB="0" distL="0" distR="0" wp14:anchorId="33BFEAC3" wp14:editId="29FB9A46">
             <wp:extent cx="6030167" cy="4363059"/>
@@ -97,7 +1824,7 @@
 </file>
 
 <file path=word/endnotes.xml><?xml version="1.0" encoding="utf-8"?>
-<w:endnotes xmlns:wpc="http://schemas.microsoft.com/office/word/2010/wordprocessingCanvas" xmlns:cx="http://schemas.microsoft.com/office/drawing/2014/chartex" xmlns:cx1="http://schemas.microsoft.com/office/drawing/2015/9/8/chartex" xmlns:mc="http://schemas.openxmlformats.org/markup-compatibility/2006" xmlns:o="urn:schemas-microsoft-com:office:office" xmlns:r="http://schemas.openxmlformats.org/officeDocument/2006/relationships" xmlns:m="http://schemas.openxmlformats.org/officeDocument/2006/math" xmlns:v="urn:schemas-microsoft-com:vml" xmlns:wp14="http://schemas.microsoft.com/office/word/2010/wordprocessingDrawing" xmlns:wp="http://schemas.openxmlformats.org/drawingml/2006/wordprocessingDrawing" xmlns:w10="urn:schemas-microsoft-com:office:word" xmlns:w="http://schemas.openxmlformats.org/wordprocessingml/2006/main" xmlns:w14="http://schemas.microsoft.com/office/word/2010/wordml" xmlns:w15="http://schemas.microsoft.com/office/word/2012/wordml" xmlns:w16se="http://schemas.microsoft.com/office/word/2015/wordml/symex" xmlns:wpg="http://schemas.microsoft.com/office/word/2010/wordprocessingGroup" xmlns:wpi="http://schemas.microsoft.com/office/word/2010/wordprocessingInk" xmlns:wne="http://schemas.microsoft.com/office/word/2006/wordml" xmlns:wps="http://schemas.microsoft.com/office/word/2010/wordprocessingShape" mc:Ignorable="w14 w15 w16se wp14">
+<w:endnotes xmlns:wpc="http://schemas.microsoft.com/office/word/2010/wordprocessingCanvas" xmlns:cx="http://schemas.microsoft.com/office/drawing/2014/chartex" xmlns:cx1="http://schemas.microsoft.com/office/drawing/2015/9/8/chartex" xmlns:cx2="http://schemas.microsoft.com/office/drawing/2015/10/21/chartex" xmlns:cx3="http://schemas.microsoft.com/office/drawing/2016/5/9/chartex" xmlns:cx4="http://schemas.microsoft.com/office/drawing/2016/5/10/chartex" xmlns:cx5="http://schemas.microsoft.com/office/drawing/2016/5/11/chartex" xmlns:cx6="http://schemas.microsoft.com/office/drawing/2016/5/12/chartex" xmlns:cx7="http://schemas.microsoft.com/office/drawing/2016/5/13/chartex" xmlns:cx8="http://schemas.microsoft.com/office/drawing/2016/5/14/chartex" xmlns:mc="http://schemas.openxmlformats.org/markup-compatibility/2006" xmlns:aink="http://schemas.microsoft.com/office/drawing/2016/ink" xmlns:am3d="http://schemas.microsoft.com/office/drawing/2017/model3d" xmlns:o="urn:schemas-microsoft-com:office:office" xmlns:r="http://schemas.openxmlformats.org/officeDocument/2006/relationships" xmlns:m="http://schemas.openxmlformats.org/officeDocument/2006/math" xmlns:v="urn:schemas-microsoft-com:vml" xmlns:wp14="http://schemas.microsoft.com/office/word/2010/wordprocessingDrawing" xmlns:wp="http://schemas.openxmlformats.org/drawingml/2006/wordprocessingDrawing" xmlns:w10="urn:schemas-microsoft-com:office:word" xmlns:w="http://schemas.openxmlformats.org/wordprocessingml/2006/main" xmlns:w14="http://schemas.microsoft.com/office/word/2010/wordml" xmlns:w15="http://schemas.microsoft.com/office/word/2012/wordml" xmlns:w16cid="http://schemas.microsoft.com/office/word/2016/wordml/cid" xmlns:w16se="http://schemas.microsoft.com/office/word/2015/wordml/symex" xmlns:wpg="http://schemas.microsoft.com/office/word/2010/wordprocessingGroup" xmlns:wpi="http://schemas.microsoft.com/office/word/2010/wordprocessingInk" xmlns:wne="http://schemas.microsoft.com/office/word/2006/wordml" xmlns:wps="http://schemas.microsoft.com/office/word/2010/wordprocessingShape" mc:Ignorable="w14 w15 w16se w16cid wp14">
   <w:endnote w:type="separator" w:id="-1">
     <w:p>
       <w:r>
@@ -116,7 +1843,7 @@
 </file>
 
 <file path=word/footer1.xml><?xml version="1.0" encoding="utf-8"?>
-<w:ftr xmlns:wpc="http://schemas.microsoft.com/office/word/2010/wordprocessingCanvas" xmlns:cx="http://schemas.microsoft.com/office/drawing/2014/chartex" xmlns:cx1="http://schemas.microsoft.com/office/drawing/2015/9/8/chartex" xmlns:mc="http://schemas.openxmlformats.org/markup-compatibility/2006" xmlns:o="urn:schemas-microsoft-com:office:office" xmlns:r="http://schemas.openxmlformats.org/officeDocument/2006/relationships" xmlns:m="http://schemas.openxmlformats.org/officeDocument/2006/math" xmlns:v="urn:schemas-microsoft-com:vml" xmlns:wp14="http://schemas.microsoft.com/office/word/2010/wordprocessingDrawing" xmlns:wp="http://schemas.openxmlformats.org/drawingml/2006/wordprocessingDrawing" xmlns:w10="urn:schemas-microsoft-com:office:word" xmlns:w="http://schemas.openxmlformats.org/wordprocessingml/2006/main" xmlns:w14="http://schemas.microsoft.com/office/word/2010/wordml" xmlns:w15="http://schemas.microsoft.com/office/word/2012/wordml" xmlns:w16se="http://schemas.microsoft.com/office/word/2015/wordml/symex" xmlns:wpg="http://schemas.microsoft.com/office/word/2010/wordprocessingGroup" xmlns:wpi="http://schemas.microsoft.com/office/word/2010/wordprocessingInk" xmlns:wne="http://schemas.microsoft.com/office/word/2006/wordml" xmlns:wps="http://schemas.microsoft.com/office/word/2010/wordprocessingShape" mc:Ignorable="w14 w15 w16se wp14">
+<w:ftr xmlns:wpc="http://schemas.microsoft.com/office/word/2010/wordprocessingCanvas" xmlns:cx="http://schemas.microsoft.com/office/drawing/2014/chartex" xmlns:cx1="http://schemas.microsoft.com/office/drawing/2015/9/8/chartex" xmlns:cx2="http://schemas.microsoft.com/office/drawing/2015/10/21/chartex" xmlns:cx3="http://schemas.microsoft.com/office/drawing/2016/5/9/chartex" xmlns:cx4="http://schemas.microsoft.com/office/drawing/2016/5/10/chartex" xmlns:cx5="http://schemas.microsoft.com/office/drawing/2016/5/11/chartex" xmlns:cx6="http://schemas.microsoft.com/office/drawing/2016/5/12/chartex" xmlns:cx7="http://schemas.microsoft.com/office/drawing/2016/5/13/chartex" xmlns:cx8="http://schemas.microsoft.com/office/drawing/2016/5/14/chartex" xmlns:mc="http://schemas.openxmlformats.org/markup-compatibility/2006" xmlns:aink="http://schemas.microsoft.com/office/drawing/2016/ink" xmlns:am3d="http://schemas.microsoft.com/office/drawing/2017/model3d" xmlns:o="urn:schemas-microsoft-com:office:office" xmlns:r="http://schemas.openxmlformats.org/officeDocument/2006/relationships" xmlns:m="http://schemas.openxmlformats.org/officeDocument/2006/math" xmlns:v="urn:schemas-microsoft-com:vml" xmlns:wp14="http://schemas.microsoft.com/office/word/2010/wordprocessingDrawing" xmlns:wp="http://schemas.openxmlformats.org/drawingml/2006/wordprocessingDrawing" xmlns:w10="urn:schemas-microsoft-com:office:word" xmlns:w="http://schemas.openxmlformats.org/wordprocessingml/2006/main" xmlns:w14="http://schemas.microsoft.com/office/word/2010/wordml" xmlns:w15="http://schemas.microsoft.com/office/word/2012/wordml" xmlns:w16cid="http://schemas.microsoft.com/office/word/2016/wordml/cid" xmlns:w16se="http://schemas.microsoft.com/office/word/2015/wordml/symex" xmlns:wpg="http://schemas.microsoft.com/office/word/2010/wordprocessingGroup" xmlns:wpi="http://schemas.microsoft.com/office/word/2010/wordprocessingInk" xmlns:wne="http://schemas.microsoft.com/office/word/2006/wordml" xmlns:wps="http://schemas.microsoft.com/office/word/2010/wordprocessingShape" mc:Ignorable="w14 w15 w16se w16cid wp14">
   <w:p>
     <w:pPr>
       <w:pStyle w:val="Pieddepage"/>
@@ -332,7 +2059,7 @@
 </file>
 
 <file path=word/footnotes.xml><?xml version="1.0" encoding="utf-8"?>
-<w:footnotes xmlns:wpc="http://schemas.microsoft.com/office/word/2010/wordprocessingCanvas" xmlns:cx="http://schemas.microsoft.com/office/drawing/2014/chartex" xmlns:cx1="http://schemas.microsoft.com/office/drawing/2015/9/8/chartex" xmlns:mc="http://schemas.openxmlformats.org/markup-compatibility/2006" xmlns:o="urn:schemas-microsoft-com:office:office" xmlns:r="http://schemas.openxmlformats.org/officeDocument/2006/relationships" xmlns:m="http://schemas.openxmlformats.org/officeDocument/2006/math" xmlns:v="urn:schemas-microsoft-com:vml" xmlns:wp14="http://schemas.microsoft.com/office/word/2010/wordprocessingDrawing" xmlns:wp="http://schemas.openxmlformats.org/drawingml/2006/wordprocessingDrawing" xmlns:w10="urn:schemas-microsoft-com:office:word" xmlns:w="http://schemas.openxmlformats.org/wordprocessingml/2006/main" xmlns:w14="http://schemas.microsoft.com/office/word/2010/wordml" xmlns:w15="http://schemas.microsoft.com/office/word/2012/wordml" xmlns:w16se="http://schemas.microsoft.com/office/word/2015/wordml/symex" xmlns:wpg="http://schemas.microsoft.com/office/word/2010/wordprocessingGroup" xmlns:wpi="http://schemas.microsoft.com/office/word/2010/wordprocessingInk" xmlns:wne="http://schemas.microsoft.com/office/word/2006/wordml" xmlns:wps="http://schemas.microsoft.com/office/word/2010/wordprocessingShape" mc:Ignorable="w14 w15 w16se wp14">
+<w:footnotes xmlns:wpc="http://schemas.microsoft.com/office/word/2010/wordprocessingCanvas" xmlns:cx="http://schemas.microsoft.com/office/drawing/2014/chartex" xmlns:cx1="http://schemas.microsoft.com/office/drawing/2015/9/8/chartex" xmlns:cx2="http://schemas.microsoft.com/office/drawing/2015/10/21/chartex" xmlns:cx3="http://schemas.microsoft.com/office/drawing/2016/5/9/chartex" xmlns:cx4="http://schemas.microsoft.com/office/drawing/2016/5/10/chartex" xmlns:cx5="http://schemas.microsoft.com/office/drawing/2016/5/11/chartex" xmlns:cx6="http://schemas.microsoft.com/office/drawing/2016/5/12/chartex" xmlns:cx7="http://schemas.microsoft.com/office/drawing/2016/5/13/chartex" xmlns:cx8="http://schemas.microsoft.com/office/drawing/2016/5/14/chartex" xmlns:mc="http://schemas.openxmlformats.org/markup-compatibility/2006" xmlns:aink="http://schemas.microsoft.com/office/drawing/2016/ink" xmlns:am3d="http://schemas.microsoft.com/office/drawing/2017/model3d" xmlns:o="urn:schemas-microsoft-com:office:office" xmlns:r="http://schemas.openxmlformats.org/officeDocument/2006/relationships" xmlns:m="http://schemas.openxmlformats.org/officeDocument/2006/math" xmlns:v="urn:schemas-microsoft-com:vml" xmlns:wp14="http://schemas.microsoft.com/office/word/2010/wordprocessingDrawing" xmlns:wp="http://schemas.openxmlformats.org/drawingml/2006/wordprocessingDrawing" xmlns:w10="urn:schemas-microsoft-com:office:word" xmlns:w="http://schemas.openxmlformats.org/wordprocessingml/2006/main" xmlns:w14="http://schemas.microsoft.com/office/word/2010/wordml" xmlns:w15="http://schemas.microsoft.com/office/word/2012/wordml" xmlns:w16cid="http://schemas.microsoft.com/office/word/2016/wordml/cid" xmlns:w16se="http://schemas.microsoft.com/office/word/2015/wordml/symex" xmlns:wpg="http://schemas.microsoft.com/office/word/2010/wordprocessingGroup" xmlns:wpi="http://schemas.microsoft.com/office/word/2010/wordprocessingInk" xmlns:wne="http://schemas.microsoft.com/office/word/2006/wordml" xmlns:wps="http://schemas.microsoft.com/office/word/2010/wordprocessingShape" mc:Ignorable="w14 w15 w16se w16cid wp14">
   <w:footnote w:type="separator" w:id="-1">
     <w:p>
       <w:r>
@@ -351,7 +2078,7 @@
 </file>
 
 <file path=word/numbering.xml><?xml version="1.0" encoding="utf-8"?>
-<w:numbering xmlns:wpc="http://schemas.microsoft.com/office/word/2010/wordprocessingCanvas" xmlns:cx="http://schemas.microsoft.com/office/drawing/2014/chartex" xmlns:cx1="http://schemas.microsoft.com/office/drawing/2015/9/8/chartex" xmlns:mc="http://schemas.openxmlformats.org/markup-compatibility/2006" xmlns:o="urn:schemas-microsoft-com:office:office" xmlns:r="http://schemas.openxmlformats.org/officeDocument/2006/relationships" xmlns:m="http://schemas.openxmlformats.org/officeDocument/2006/math" xmlns:v="urn:schemas-microsoft-com:vml" xmlns:wp14="http://schemas.microsoft.com/office/word/2010/wordprocessingDrawing" xmlns:wp="http://schemas.openxmlformats.org/drawingml/2006/wordprocessingDrawing" xmlns:w10="urn:schemas-microsoft-com:office:word" xmlns:w="http://schemas.openxmlformats.org/wordprocessingml/2006/main" xmlns:w14="http://schemas.microsoft.com/office/word/2010/wordml" xmlns:w15="http://schemas.microsoft.com/office/word/2012/wordml" xmlns:w16se="http://schemas.microsoft.com/office/word/2015/wordml/symex" xmlns:wpg="http://schemas.microsoft.com/office/word/2010/wordprocessingGroup" xmlns:wpi="http://schemas.microsoft.com/office/word/2010/wordprocessingInk" xmlns:wne="http://schemas.microsoft.com/office/word/2006/wordml" xmlns:wps="http://schemas.microsoft.com/office/word/2010/wordprocessingShape" mc:Ignorable="w14 w15 w16se wp14">
+<w:numbering xmlns:wpc="http://schemas.microsoft.com/office/word/2010/wordprocessingCanvas" xmlns:cx="http://schemas.microsoft.com/office/drawing/2014/chartex" xmlns:cx1="http://schemas.microsoft.com/office/drawing/2015/9/8/chartex" xmlns:cx2="http://schemas.microsoft.com/office/drawing/2015/10/21/chartex" xmlns:cx3="http://schemas.microsoft.com/office/drawing/2016/5/9/chartex" xmlns:cx4="http://schemas.microsoft.com/office/drawing/2016/5/10/chartex" xmlns:cx5="http://schemas.microsoft.com/office/drawing/2016/5/11/chartex" xmlns:cx6="http://schemas.microsoft.com/office/drawing/2016/5/12/chartex" xmlns:cx7="http://schemas.microsoft.com/office/drawing/2016/5/13/chartex" xmlns:cx8="http://schemas.microsoft.com/office/drawing/2016/5/14/chartex" xmlns:mc="http://schemas.openxmlformats.org/markup-compatibility/2006" xmlns:aink="http://schemas.microsoft.com/office/drawing/2016/ink" xmlns:am3d="http://schemas.microsoft.com/office/drawing/2017/model3d" xmlns:o="urn:schemas-microsoft-com:office:office" xmlns:r="http://schemas.openxmlformats.org/officeDocument/2006/relationships" xmlns:m="http://schemas.openxmlformats.org/officeDocument/2006/math" xmlns:v="urn:schemas-microsoft-com:vml" xmlns:wp14="http://schemas.microsoft.com/office/word/2010/wordprocessingDrawing" xmlns:wp="http://schemas.openxmlformats.org/drawingml/2006/wordprocessingDrawing" xmlns:w10="urn:schemas-microsoft-com:office:word" xmlns:w="http://schemas.openxmlformats.org/wordprocessingml/2006/main" xmlns:w14="http://schemas.microsoft.com/office/word/2010/wordml" xmlns:w15="http://schemas.microsoft.com/office/word/2012/wordml" xmlns:w16cid="http://schemas.microsoft.com/office/word/2016/wordml/cid" xmlns:w16se="http://schemas.microsoft.com/office/word/2015/wordml/symex" xmlns:wpg="http://schemas.microsoft.com/office/word/2010/wordprocessingGroup" xmlns:wpi="http://schemas.microsoft.com/office/word/2010/wordprocessingInk" xmlns:wne="http://schemas.microsoft.com/office/word/2006/wordml" xmlns:wps="http://schemas.microsoft.com/office/word/2010/wordprocessingShape" mc:Ignorable="w14 w15 w16se w16cid wp14">
   <w:abstractNum w:abstractNumId="0" w15:restartNumberingAfterBreak="0">
     <w:nsid w:val="366624C3"/>
     <w:multiLevelType w:val="hybridMultilevel"/>
@@ -773,7 +2500,7 @@
 </file>
 
 <file path=word/styles.xml><?xml version="1.0" encoding="utf-8"?>
-<w:styles xmlns:mc="http://schemas.openxmlformats.org/markup-compatibility/2006" xmlns:r="http://schemas.openxmlformats.org/officeDocument/2006/relationships" xmlns:w="http://schemas.openxmlformats.org/wordprocessingml/2006/main" xmlns:w14="http://schemas.microsoft.com/office/word/2010/wordml" xmlns:w15="http://schemas.microsoft.com/office/word/2012/wordml" xmlns:w16se="http://schemas.microsoft.com/office/word/2015/wordml/symex" mc:Ignorable="w14 w15 w16se">
+<w:styles xmlns:mc="http://schemas.openxmlformats.org/markup-compatibility/2006" xmlns:r="http://schemas.openxmlformats.org/officeDocument/2006/relationships" xmlns:w="http://schemas.openxmlformats.org/wordprocessingml/2006/main" xmlns:w14="http://schemas.microsoft.com/office/word/2010/wordml" xmlns:w15="http://schemas.microsoft.com/office/word/2012/wordml" xmlns:w16cid="http://schemas.microsoft.com/office/word/2016/wordml/cid" xmlns:w16se="http://schemas.microsoft.com/office/word/2015/wordml/symex" mc:Ignorable="w14 w15 w16se w16cid">
   <w:docDefaults>
     <w:rPrDefault>
       <w:rPr>
@@ -791,7 +2518,7 @@
       </w:pPr>
     </w:pPrDefault>
   </w:docDefaults>
-  <w:latentStyles w:defLockedState="0" w:defUIPriority="99" w:defSemiHidden="0" w:defUnhideWhenUsed="0" w:defQFormat="0" w:count="371">
+  <w:latentStyles w:defLockedState="0" w:defUIPriority="99" w:defSemiHidden="0" w:defUnhideWhenUsed="0" w:defQFormat="0" w:count="375">
     <w:lsdException w:name="Normal" w:uiPriority="0" w:qFormat="1"/>
     <w:lsdException w:name="heading 1" w:uiPriority="0" w:qFormat="1"/>
     <w:lsdException w:name="heading 2" w:semiHidden="1" w:uiPriority="0" w:unhideWhenUsed="1" w:qFormat="1"/>
@@ -897,7 +2624,6 @@
     <w:lsdException w:name="HTML Sample" w:semiHidden="1" w:unhideWhenUsed="1"/>
     <w:lsdException w:name="HTML Typewriter" w:semiHidden="1" w:unhideWhenUsed="1"/>
     <w:lsdException w:name="HTML Variable" w:semiHidden="1" w:unhideWhenUsed="1"/>
-    <w:lsdException w:name="Normal Table" w:semiHidden="1" w:unhideWhenUsed="1"/>
     <w:lsdException w:name="annotation subject" w:semiHidden="1" w:unhideWhenUsed="1"/>
     <w:lsdException w:name="No List" w:semiHidden="1" w:unhideWhenUsed="1"/>
     <w:lsdException w:name="Outline List 1" w:semiHidden="1" w:unhideWhenUsed="1"/>
@@ -941,10 +2667,8 @@
     <w:lsdException w:name="Table Elegant" w:semiHidden="1" w:unhideWhenUsed="1"/>
     <w:lsdException w:name="Table Professional" w:semiHidden="1" w:unhideWhenUsed="1"/>
     <w:lsdException w:name="Table Subtle 1" w:semiHidden="1" w:unhideWhenUsed="1"/>
-    <w:lsdException w:name="Table Subtle 2" w:semiHidden="1" w:unhideWhenUsed="1"/>
     <w:lsdException w:name="Table Web 1" w:semiHidden="1" w:unhideWhenUsed="1"/>
     <w:lsdException w:name="Table Web 2" w:semiHidden="1" w:unhideWhenUsed="1"/>
-    <w:lsdException w:name="Table Web 3" w:semiHidden="1" w:unhideWhenUsed="1"/>
     <w:lsdException w:name="Balloon Text" w:semiHidden="1" w:unhideWhenUsed="1"/>
     <w:lsdException w:name="Table Grid" w:uiPriority="59"/>
     <w:lsdException w:name="Table Theme" w:semiHidden="1" w:unhideWhenUsed="1"/>
@@ -1163,6 +2887,10 @@
     <w:lsdException w:name="List Table 5 Dark Accent 6" w:uiPriority="50"/>
     <w:lsdException w:name="List Table 6 Colorful Accent 6" w:uiPriority="51"/>
     <w:lsdException w:name="List Table 7 Colorful Accent 6" w:uiPriority="52"/>
+    <w:lsdException w:name="Mention" w:semiHidden="1" w:unhideWhenUsed="1"/>
+    <w:lsdException w:name="Smart Hyperlink" w:semiHidden="1" w:unhideWhenUsed="1"/>
+    <w:lsdException w:name="Hashtag" w:semiHidden="1" w:unhideWhenUsed="1"/>
+    <w:lsdException w:name="Unresolved Mention" w:semiHidden="1" w:unhideWhenUsed="1"/>
   </w:latentStyles>
   <w:style w:type="paragraph" w:default="1" w:styleId="Normal">
     <w:name w:val="Normal"/>
